--- a/2020_キーボード.docx
+++ b/2020_キーボード.docx
@@ -291,6 +291,13 @@
               </w:rPr>
               <w:t>山崎　高志</w:t>
             </w:r>
+            <w:r>
+              <w:rPr>
+                <w:rFonts w:asciiTheme="minorEastAsia" w:eastAsiaTheme="minorEastAsia" w:hAnsiTheme="minorEastAsia" w:hint="eastAsia"/>
+                <w:szCs w:val="21"/>
+              </w:rPr>
+              <w:t xml:space="preserve">　先生</w:t>
+            </w:r>
           </w:p>
         </w:tc>
       </w:tr>
@@ -482,12 +489,6 @@
           </w:tcPr>
           <w:p>
             <w:pPr>
-              <w:pStyle w:val="ab"/>
-              <w:numPr>
-                <w:ilvl w:val="0"/>
-                <w:numId w:val="7"/>
-              </w:numPr>
-              <w:ind w:leftChars="0"/>
               <w:rPr>
                 <w:rFonts w:asciiTheme="minorEastAsia" w:eastAsiaTheme="minorEastAsia" w:hAnsiTheme="minorEastAsia"/>
                 <w:b/>
@@ -500,9 +501,54 @@
                 <w:rFonts w:asciiTheme="minorEastAsia" w:eastAsiaTheme="minorEastAsia" w:hAnsiTheme="minorEastAsia" w:hint="eastAsia"/>
                 <w:b/>
                 <w:szCs w:val="21"/>
+              </w:rPr>
+              <w:t>・</w:t>
+            </w:r>
+            <w:r>
+              <w:rPr>
+                <w:rFonts w:asciiTheme="minorEastAsia" w:eastAsiaTheme="minorEastAsia" w:hAnsiTheme="minorEastAsia" w:hint="eastAsia"/>
+                <w:b/>
+                <w:szCs w:val="21"/>
                 <w:u w:val="single"/>
               </w:rPr>
-              <w:t>電源</w:t>
+              <w:t>テンキーの制作</w:t>
+            </w:r>
+          </w:p>
+          <w:p>
+            <w:pPr>
+              <w:ind w:left="360"/>
+              <w:rPr>
+                <w:rFonts w:asciiTheme="minorEastAsia" w:eastAsiaTheme="minorEastAsia" w:hAnsiTheme="minorEastAsia" w:hint="eastAsia"/>
+                <w:szCs w:val="21"/>
+              </w:rPr>
+            </w:pPr>
+            <w:r>
+              <w:rPr>
+                <w:rFonts w:asciiTheme="minorEastAsia" w:eastAsiaTheme="minorEastAsia" w:hAnsiTheme="minorEastAsia" w:hint="eastAsia"/>
+                <w:szCs w:val="21"/>
+              </w:rPr>
+              <w:t>基板</w:t>
+            </w:r>
+            <w:r>
+              <w:rPr>
+                <w:rFonts w:asciiTheme="minorEastAsia" w:eastAsiaTheme="minorEastAsia" w:hAnsiTheme="minorEastAsia" w:hint="eastAsia"/>
+                <w:szCs w:val="21"/>
+              </w:rPr>
+              <w:t>設計ソフトや3DCAD</w:t>
+            </w:r>
+            <w:r>
+              <w:rPr>
+                <w:rFonts w:asciiTheme="minorEastAsia" w:eastAsiaTheme="minorEastAsia" w:hAnsiTheme="minorEastAsia" w:hint="eastAsia"/>
+                <w:szCs w:val="21"/>
+              </w:rPr>
+              <w:t>、加工機などの使い方や、</w:t>
+            </w:r>
+            <w:r>
+              <w:rPr>
+                <w:rFonts w:asciiTheme="minorEastAsia" w:eastAsiaTheme="minorEastAsia" w:hAnsiTheme="minorEastAsia" w:hint="eastAsia"/>
+                <w:szCs w:val="21"/>
+              </w:rPr>
+              <w:t>課題点を見つけるために試作としてテンキーを制作しました。</w:t>
             </w:r>
           </w:p>
           <w:p>
@@ -518,7 +564,100 @@
                 <w:rFonts w:asciiTheme="minorEastAsia" w:eastAsiaTheme="minorEastAsia" w:hAnsiTheme="minorEastAsia" w:hint="eastAsia"/>
                 <w:szCs w:val="21"/>
               </w:rPr>
-              <w:t>汎用</w:t>
+              <w:t>(１)</w:t>
+            </w:r>
+            <w:r>
+              <w:rPr>
+                <w:rFonts w:asciiTheme="minorEastAsia" w:eastAsiaTheme="minorEastAsia" w:hAnsiTheme="minorEastAsia"/>
+                <w:szCs w:val="21"/>
+              </w:rPr>
+              <w:t>Fusion360</w:t>
+            </w:r>
+            <w:r>
+              <w:rPr>
+                <w:rFonts w:asciiTheme="minorEastAsia" w:eastAsiaTheme="minorEastAsia" w:hAnsiTheme="minorEastAsia" w:hint="eastAsia"/>
+                <w:szCs w:val="21"/>
+              </w:rPr>
+              <w:t>を使用し、キーボードの</w:t>
+            </w:r>
+            <w:r>
+              <w:rPr>
+                <w:rFonts w:asciiTheme="minorEastAsia" w:eastAsiaTheme="minorEastAsia" w:hAnsiTheme="minorEastAsia" w:hint="eastAsia"/>
+                <w:szCs w:val="21"/>
+              </w:rPr>
+              <w:t>基板</w:t>
+            </w:r>
+            <w:r>
+              <w:rPr>
+                <w:rFonts w:asciiTheme="minorEastAsia" w:eastAsiaTheme="minorEastAsia" w:hAnsiTheme="minorEastAsia" w:hint="eastAsia"/>
+                <w:szCs w:val="21"/>
+              </w:rPr>
+              <w:t>設計</w:t>
+            </w:r>
+          </w:p>
+          <w:p>
+            <w:pPr>
+              <w:ind w:leftChars="371" w:left="779"/>
+              <w:rPr>
+                <w:rFonts w:asciiTheme="minorEastAsia" w:eastAsiaTheme="minorEastAsia" w:hAnsiTheme="minorEastAsia" w:hint="eastAsia"/>
+                <w:szCs w:val="21"/>
+              </w:rPr>
+            </w:pPr>
+            <w:r>
+              <w:rPr>
+                <w:rFonts w:asciiTheme="minorEastAsia" w:eastAsiaTheme="minorEastAsia" w:hAnsiTheme="minorEastAsia" w:hint="eastAsia"/>
+                <w:szCs w:val="21"/>
+              </w:rPr>
+              <w:t>パーツライブラリ</w:t>
+            </w:r>
+            <w:r>
+              <w:rPr>
+                <w:rFonts w:asciiTheme="minorEastAsia" w:eastAsiaTheme="minorEastAsia" w:hAnsiTheme="minorEastAsia" w:hint="eastAsia"/>
+                <w:szCs w:val="21"/>
+              </w:rPr>
+              <w:t>を</w:t>
+            </w:r>
+            <w:r>
+              <w:rPr>
+                <w:rFonts w:asciiTheme="minorEastAsia" w:eastAsiaTheme="minorEastAsia" w:hAnsiTheme="minorEastAsia" w:hint="eastAsia"/>
+                <w:szCs w:val="21"/>
+              </w:rPr>
+              <w:t>回路図の作成</w:t>
+            </w:r>
+            <w:r>
+              <w:rPr>
+                <w:rFonts w:asciiTheme="minorEastAsia" w:eastAsiaTheme="minorEastAsia" w:hAnsiTheme="minorEastAsia" w:hint="eastAsia"/>
+                <w:szCs w:val="21"/>
+              </w:rPr>
+              <w:t>し、</w:t>
+            </w:r>
+            <w:r>
+              <w:rPr>
+                <w:rFonts w:asciiTheme="minorEastAsia" w:eastAsiaTheme="minorEastAsia" w:hAnsiTheme="minorEastAsia" w:hint="eastAsia"/>
+                <w:szCs w:val="21"/>
+              </w:rPr>
+              <w:t>それをもとにパーツの配置や</w:t>
+            </w:r>
+            <w:r>
+              <w:rPr>
+                <w:rFonts w:asciiTheme="minorEastAsia" w:eastAsiaTheme="minorEastAsia" w:hAnsiTheme="minorEastAsia" w:hint="eastAsia"/>
+                <w:szCs w:val="21"/>
+              </w:rPr>
+              <w:t>パターンを配置</w:t>
+            </w:r>
+            <w:r>
+              <w:rPr>
+                <w:rFonts w:asciiTheme="minorEastAsia" w:eastAsiaTheme="minorEastAsia" w:hAnsiTheme="minorEastAsia" w:hint="eastAsia"/>
+                <w:szCs w:val="21"/>
+              </w:rPr>
+              <w:t>しま</w:t>
+            </w:r>
+            <w:r>
+              <w:rPr>
+                <w:rFonts w:asciiTheme="minorEastAsia" w:eastAsiaTheme="minorEastAsia" w:hAnsiTheme="minorEastAsia" w:hint="eastAsia"/>
+                <w:szCs w:val="21"/>
+              </w:rPr>
+              <w:t>した。</w:t>
             </w:r>
           </w:p>
           <w:p>
@@ -530,6 +669,205 @@
                 <w:szCs w:val="21"/>
               </w:rPr>
             </w:pPr>
+            <w:r>
+              <w:rPr>
+                <w:rFonts w:asciiTheme="minorEastAsia" w:eastAsiaTheme="minorEastAsia" w:hAnsiTheme="minorEastAsia" w:hint="eastAsia"/>
+                <w:szCs w:val="21"/>
+              </w:rPr>
+              <w:t>(２)</w:t>
+            </w:r>
+            <w:r>
+              <w:rPr>
+                <w:rFonts w:asciiTheme="minorEastAsia" w:eastAsiaTheme="minorEastAsia" w:hAnsiTheme="minorEastAsia" w:hint="eastAsia"/>
+                <w:szCs w:val="21"/>
+              </w:rPr>
+              <w:t>アクリル板</w:t>
+            </w:r>
+            <w:r>
+              <w:rPr>
+                <w:rFonts w:asciiTheme="minorEastAsia" w:eastAsiaTheme="minorEastAsia" w:hAnsiTheme="minorEastAsia" w:hint="eastAsia"/>
+                <w:szCs w:val="21"/>
+              </w:rPr>
+              <w:t>で</w:t>
+            </w:r>
+            <w:r>
+              <w:rPr>
+                <w:rFonts w:asciiTheme="minorEastAsia" w:eastAsiaTheme="minorEastAsia" w:hAnsiTheme="minorEastAsia" w:hint="eastAsia"/>
+                <w:szCs w:val="21"/>
+              </w:rPr>
+              <w:t>外装パーツを制作</w:t>
+            </w:r>
+          </w:p>
+          <w:p>
+            <w:pPr>
+              <w:pStyle w:val="ab"/>
+              <w:ind w:left="1260" w:hangingChars="200" w:hanging="420"/>
+              <w:rPr>
+                <w:rFonts w:asciiTheme="minorEastAsia" w:eastAsiaTheme="minorEastAsia" w:hAnsiTheme="minorEastAsia"/>
+                <w:szCs w:val="21"/>
+              </w:rPr>
+            </w:pPr>
+            <w:r>
+              <w:rPr>
+                <w:rFonts w:asciiTheme="minorEastAsia" w:eastAsiaTheme="minorEastAsia" w:hAnsiTheme="minorEastAsia" w:hint="eastAsia"/>
+                <w:szCs w:val="21"/>
+              </w:rPr>
+              <w:t>CADで設計したデータをもとにレーザー加工機でアクリル板をカットし積層することで立体的に</w:t>
+            </w:r>
+          </w:p>
+          <w:p>
+            <w:pPr>
+              <w:pStyle w:val="ab"/>
+              <w:ind w:left="1260" w:hangingChars="200" w:hanging="420"/>
+              <w:rPr>
+                <w:rFonts w:asciiTheme="minorEastAsia" w:eastAsiaTheme="minorEastAsia" w:hAnsiTheme="minorEastAsia" w:hint="eastAsia"/>
+                <w:szCs w:val="21"/>
+              </w:rPr>
+            </w:pPr>
+            <w:r>
+              <w:rPr>
+                <w:rFonts w:asciiTheme="minorEastAsia" w:eastAsiaTheme="minorEastAsia" w:hAnsiTheme="minorEastAsia" w:hint="eastAsia"/>
+                <w:szCs w:val="21"/>
+              </w:rPr>
+              <w:t>なるようにした。</w:t>
+            </w:r>
+          </w:p>
+          <w:p>
+            <w:pPr>
+              <w:pStyle w:val="ab"/>
+              <w:ind w:leftChars="200" w:left="840" w:hangingChars="200" w:hanging="420"/>
+              <w:rPr>
+                <w:rFonts w:asciiTheme="minorEastAsia" w:eastAsiaTheme="minorEastAsia" w:hAnsiTheme="minorEastAsia" w:hint="eastAsia"/>
+                <w:szCs w:val="21"/>
+              </w:rPr>
+            </w:pPr>
+            <w:r>
+              <w:rPr>
+                <w:rFonts w:asciiTheme="minorEastAsia" w:eastAsiaTheme="minorEastAsia" w:hAnsiTheme="minorEastAsia" w:hint="eastAsia"/>
+                <w:szCs w:val="21"/>
+              </w:rPr>
+              <w:t>(３)プログラムの作成</w:t>
+            </w:r>
+          </w:p>
+          <w:p>
+            <w:pPr>
+              <w:pStyle w:val="ab"/>
+              <w:ind w:left="1260" w:hangingChars="200" w:hanging="420"/>
+              <w:rPr>
+                <w:rFonts w:asciiTheme="minorEastAsia" w:eastAsiaTheme="minorEastAsia" w:hAnsiTheme="minorEastAsia"/>
+                <w:szCs w:val="21"/>
+              </w:rPr>
+            </w:pPr>
+            <w:r>
+              <w:rPr>
+                <w:rFonts w:asciiTheme="minorEastAsia" w:eastAsiaTheme="minorEastAsia" w:hAnsiTheme="minorEastAsia" w:hint="eastAsia"/>
+                <w:szCs w:val="21"/>
+              </w:rPr>
+              <w:t>制御にはA</w:t>
+            </w:r>
+            <w:r>
+              <w:rPr>
+                <w:rFonts w:asciiTheme="minorEastAsia" w:eastAsiaTheme="minorEastAsia" w:hAnsiTheme="minorEastAsia"/>
+                <w:szCs w:val="21"/>
+              </w:rPr>
+              <w:t>rduino</w:t>
+            </w:r>
+            <w:r>
+              <w:rPr>
+                <w:rFonts w:asciiTheme="minorEastAsia" w:eastAsiaTheme="minorEastAsia" w:hAnsiTheme="minorEastAsia" w:hint="eastAsia"/>
+                <w:szCs w:val="21"/>
+              </w:rPr>
+              <w:t>を使用しました。キーマトリクスを使用することで１つのA</w:t>
+            </w:r>
+            <w:r>
+              <w:rPr>
+                <w:rFonts w:asciiTheme="minorEastAsia" w:eastAsiaTheme="minorEastAsia" w:hAnsiTheme="minorEastAsia"/>
+                <w:szCs w:val="21"/>
+              </w:rPr>
+              <w:t>rduino</w:t>
+            </w:r>
+            <w:r>
+              <w:rPr>
+                <w:rFonts w:asciiTheme="minorEastAsia" w:eastAsiaTheme="minorEastAsia" w:hAnsiTheme="minorEastAsia" w:hint="eastAsia"/>
+                <w:szCs w:val="21"/>
+              </w:rPr>
+              <w:t>で多くの</w:t>
+            </w:r>
+          </w:p>
+          <w:p>
+            <w:pPr>
+              <w:pStyle w:val="ab"/>
+              <w:ind w:left="1260" w:hangingChars="200" w:hanging="420"/>
+              <w:rPr>
+                <w:rFonts w:asciiTheme="minorEastAsia" w:eastAsiaTheme="minorEastAsia" w:hAnsiTheme="minorEastAsia"/>
+                <w:szCs w:val="21"/>
+              </w:rPr>
+            </w:pPr>
+            <w:r>
+              <w:rPr>
+                <w:rFonts w:asciiTheme="minorEastAsia" w:eastAsiaTheme="minorEastAsia" w:hAnsiTheme="minorEastAsia" w:hint="eastAsia"/>
+                <w:szCs w:val="21"/>
+              </w:rPr>
+              <w:t>キースイッ</w:t>
+            </w:r>
+            <w:r>
+              <w:rPr>
+                <w:rFonts w:asciiTheme="minorEastAsia" w:eastAsiaTheme="minorEastAsia" w:hAnsiTheme="minorEastAsia" w:hint="eastAsia"/>
+                <w:szCs w:val="21"/>
+              </w:rPr>
+              <w:t>チを制御できるようにしました。</w:t>
+            </w:r>
+          </w:p>
+          <w:p>
+            <w:pPr>
+              <w:pStyle w:val="ab"/>
+              <w:ind w:leftChars="200" w:left="840" w:hangingChars="200" w:hanging="420"/>
+              <w:rPr>
+                <w:rFonts w:asciiTheme="minorEastAsia" w:eastAsiaTheme="minorEastAsia" w:hAnsiTheme="minorEastAsia"/>
+                <w:szCs w:val="21"/>
+              </w:rPr>
+            </w:pPr>
+            <w:r>
+              <w:rPr>
+                <w:rFonts w:asciiTheme="minorEastAsia" w:eastAsiaTheme="minorEastAsia" w:hAnsiTheme="minorEastAsia" w:hint="eastAsia"/>
+                <w:szCs w:val="21"/>
+              </w:rPr>
+              <w:t>(４)見つかった課題</w:t>
+            </w:r>
+          </w:p>
+          <w:p>
+            <w:pPr>
+              <w:pStyle w:val="ab"/>
+              <w:ind w:left="1260" w:hangingChars="200" w:hanging="420"/>
+              <w:rPr>
+                <w:rFonts w:asciiTheme="minorEastAsia" w:eastAsiaTheme="minorEastAsia" w:hAnsiTheme="minorEastAsia"/>
+                <w:szCs w:val="21"/>
+              </w:rPr>
+            </w:pPr>
+            <w:r>
+              <w:rPr>
+                <w:rFonts w:asciiTheme="minorEastAsia" w:eastAsiaTheme="minorEastAsia" w:hAnsiTheme="minorEastAsia" w:hint="eastAsia"/>
+                <w:szCs w:val="21"/>
+              </w:rPr>
+              <w:t>キースイッチの間隔が狭すぎてキーキャップ同士が干渉してしまった。</w:t>
+            </w:r>
+          </w:p>
+          <w:p>
+            <w:pPr>
+              <w:pStyle w:val="ab"/>
+              <w:ind w:left="1260" w:hangingChars="200" w:hanging="420"/>
+              <w:rPr>
+                <w:rFonts w:asciiTheme="minorEastAsia" w:eastAsiaTheme="minorEastAsia" w:hAnsiTheme="minorEastAsia" w:hint="eastAsia"/>
+                <w:szCs w:val="21"/>
+              </w:rPr>
+            </w:pPr>
+            <w:r>
+              <w:rPr>
+                <w:rFonts w:asciiTheme="minorEastAsia" w:eastAsiaTheme="minorEastAsia" w:hAnsiTheme="minorEastAsia" w:hint="eastAsia"/>
+                <w:szCs w:val="21"/>
+              </w:rPr>
+              <w:t>キースイッチでチャタリングが発生してしまった。</w:t>
+            </w:r>
           </w:p>
         </w:tc>
       </w:tr>

--- a/2020_キーボード.docx
+++ b/2020_キーボード.docx
@@ -23,7 +23,21 @@
           <w:rFonts w:asciiTheme="minorEastAsia" w:eastAsiaTheme="minorEastAsia" w:hAnsiTheme="minorEastAsia" w:hint="eastAsia"/>
           <w:sz w:val="24"/>
         </w:rPr>
-        <w:t>年）度　神戸市立科学技術高等学校　科学工学科</w:t>
+        <w:t>年度</w:t>
+      </w:r>
+      <w:r>
+        <w:rPr>
+          <w:rFonts w:asciiTheme="minorEastAsia" w:eastAsiaTheme="minorEastAsia" w:hAnsiTheme="minorEastAsia" w:hint="eastAsia"/>
+          <w:sz w:val="24"/>
+        </w:rPr>
+        <w:t>）</w:t>
+      </w:r>
+      <w:r>
+        <w:rPr>
+          <w:rFonts w:asciiTheme="minorEastAsia" w:eastAsiaTheme="minorEastAsia" w:hAnsiTheme="minorEastAsia" w:hint="eastAsia"/>
+          <w:sz w:val="24"/>
+        </w:rPr>
+        <w:t xml:space="preserve">　神戸市立科学技術高等学校　科学工学科</w:t>
       </w:r>
     </w:p>
     <w:tbl>
@@ -115,7 +129,14 @@
                 <w:rFonts w:asciiTheme="minorEastAsia" w:eastAsiaTheme="minorEastAsia" w:hAnsiTheme="minorEastAsia" w:hint="eastAsia"/>
                 <w:szCs w:val="21"/>
               </w:rPr>
-              <w:t>入力鍵盤ノ制作</w:t>
+              <w:t>入力鍵盤ノ</w:t>
+            </w:r>
+            <w:r>
+              <w:rPr>
+                <w:rFonts w:asciiTheme="minorEastAsia" w:eastAsiaTheme="minorEastAsia" w:hAnsiTheme="minorEastAsia" w:hint="eastAsia"/>
+                <w:szCs w:val="21"/>
+              </w:rPr>
+              <w:t>製作</w:t>
             </w:r>
           </w:p>
         </w:tc>
@@ -372,6 +393,7 @@
           </w:tcPr>
           <w:p>
             <w:pPr>
+              <w:ind w:firstLineChars="100" w:firstLine="210"/>
               <w:rPr>
                 <w:rFonts w:asciiTheme="minorEastAsia" w:eastAsiaTheme="minorEastAsia" w:hAnsiTheme="minorEastAsia"/>
                 <w:szCs w:val="21"/>
@@ -396,7 +418,35 @@
                 <w:rFonts w:asciiTheme="minorEastAsia" w:eastAsiaTheme="minorEastAsia" w:hAnsiTheme="minorEastAsia" w:hint="eastAsia"/>
                 <w:szCs w:val="21"/>
               </w:rPr>
-              <w:t>括弧など入力しにくい文字があり、不便に感じていました。そこで自分に合ったキーボードを作り、より効率よく</w:t>
+              <w:t>（）はシフト＋9,0を</w:t>
+            </w:r>
+            <w:r>
+              <w:rPr>
+                <w:rFonts w:asciiTheme="minorEastAsia" w:eastAsiaTheme="minorEastAsia" w:hAnsiTheme="minorEastAsia" w:hint="eastAsia"/>
+                <w:szCs w:val="21"/>
+              </w:rPr>
+              <w:t>同時に</w:t>
+            </w:r>
+            <w:r>
+              <w:rPr>
+                <w:rFonts w:asciiTheme="minorEastAsia" w:eastAsiaTheme="minorEastAsia" w:hAnsiTheme="minorEastAsia" w:hint="eastAsia"/>
+                <w:szCs w:val="21"/>
+              </w:rPr>
+              <w:t>押す</w:t>
+            </w:r>
+            <w:r>
+              <w:rPr>
+                <w:rFonts w:asciiTheme="minorEastAsia" w:eastAsiaTheme="minorEastAsia" w:hAnsiTheme="minorEastAsia" w:hint="eastAsia"/>
+                <w:szCs w:val="21"/>
+              </w:rPr>
+              <w:t>など使用頻度が高い割に</w:t>
+            </w:r>
+            <w:r>
+              <w:rPr>
+                <w:rFonts w:asciiTheme="minorEastAsia" w:eastAsiaTheme="minorEastAsia" w:hAnsiTheme="minorEastAsia" w:hint="eastAsia"/>
+                <w:szCs w:val="21"/>
+              </w:rPr>
+              <w:t>入力しにくい文字があり、不便に感じていました。そこで自分に合ったキーボードを作り、より効率よく</w:t>
             </w:r>
             <w:r>
               <w:rPr>
@@ -410,7 +460,42 @@
                 <w:rFonts w:asciiTheme="minorEastAsia" w:eastAsiaTheme="minorEastAsia" w:hAnsiTheme="minorEastAsia" w:hint="eastAsia"/>
                 <w:szCs w:val="21"/>
               </w:rPr>
-              <w:t>を行えるキーボードを制作することしました。</w:t>
+              <w:t>を行えるキーボード</w:t>
+            </w:r>
+            <w:r>
+              <w:rPr>
+                <w:rFonts w:asciiTheme="minorEastAsia" w:eastAsiaTheme="minorEastAsia" w:hAnsiTheme="minorEastAsia" w:hint="eastAsia"/>
+                <w:szCs w:val="21"/>
+              </w:rPr>
+              <w:t>を</w:t>
+            </w:r>
+            <w:r>
+              <w:rPr>
+                <w:rFonts w:asciiTheme="minorEastAsia" w:eastAsiaTheme="minorEastAsia" w:hAnsiTheme="minorEastAsia" w:hint="eastAsia"/>
+                <w:szCs w:val="21"/>
+              </w:rPr>
+              <w:t>製作</w:t>
+            </w:r>
+            <w:r>
+              <w:rPr>
+                <w:rFonts w:asciiTheme="minorEastAsia" w:eastAsiaTheme="minorEastAsia" w:hAnsiTheme="minorEastAsia" w:hint="eastAsia"/>
+                <w:szCs w:val="21"/>
+              </w:rPr>
+              <w:t>すること</w:t>
+            </w:r>
+            <w:r>
+              <w:rPr>
+                <w:rFonts w:asciiTheme="minorEastAsia" w:eastAsiaTheme="minorEastAsia" w:hAnsiTheme="minorEastAsia" w:hint="eastAsia"/>
+                <w:szCs w:val="21"/>
+              </w:rPr>
+              <w:t>した</w:t>
+            </w:r>
+            <w:r>
+              <w:rPr>
+                <w:rFonts w:asciiTheme="minorEastAsia" w:eastAsiaTheme="minorEastAsia" w:hAnsiTheme="minorEastAsia" w:hint="eastAsia"/>
+                <w:szCs w:val="21"/>
+              </w:rPr>
+              <w:t>。</w:t>
             </w:r>
           </w:p>
         </w:tc>
@@ -437,7 +522,7 @@
             <w:r>
               <w:rPr>
                 <w:rFonts w:asciiTheme="minorEastAsia" w:eastAsiaTheme="minorEastAsia" w:hAnsiTheme="minorEastAsia" w:hint="eastAsia"/>
-                <w:spacing w:val="36"/>
+                <w:spacing w:val="37"/>
                 <w:kern w:val="0"/>
                 <w:szCs w:val="21"/>
                 <w:fitText w:val="2205" w:id="1806936324"/>
@@ -447,7 +532,7 @@
             <w:r>
               <w:rPr>
                 <w:rFonts w:asciiTheme="minorEastAsia" w:eastAsiaTheme="minorEastAsia" w:hAnsiTheme="minorEastAsia" w:hint="eastAsia"/>
-                <w:spacing w:val="10"/>
+                <w:spacing w:val="3"/>
                 <w:kern w:val="0"/>
                 <w:szCs w:val="21"/>
                 <w:fitText w:val="2205" w:id="1806936324"/>
@@ -511,7 +596,17 @@
                 <w:szCs w:val="21"/>
                 <w:u w:val="single"/>
               </w:rPr>
-              <w:t>テンキーの制作</w:t>
+              <w:t>テンキーの</w:t>
+            </w:r>
+            <w:r>
+              <w:rPr>
+                <w:rFonts w:asciiTheme="minorEastAsia" w:eastAsiaTheme="minorEastAsia" w:hAnsiTheme="minorEastAsia" w:hint="eastAsia"/>
+                <w:b/>
+                <w:bCs/>
+                <w:szCs w:val="21"/>
+                <w:u w:val="single"/>
+              </w:rPr>
+              <w:t>製作</w:t>
             </w:r>
           </w:p>
           <w:p>
@@ -548,7 +643,35 @@
                 <w:rFonts w:asciiTheme="minorEastAsia" w:eastAsiaTheme="minorEastAsia" w:hAnsiTheme="minorEastAsia" w:hint="eastAsia"/>
                 <w:szCs w:val="21"/>
               </w:rPr>
-              <w:t>課題点を見つけるために試作としてテンキーを制作しました。</w:t>
+              <w:t>課題点を見つけるために試作としてテンキーを</w:t>
+            </w:r>
+            <w:r>
+              <w:rPr>
+                <w:rFonts w:asciiTheme="minorEastAsia" w:eastAsiaTheme="minorEastAsia" w:hAnsiTheme="minorEastAsia" w:hint="eastAsia"/>
+                <w:szCs w:val="21"/>
+              </w:rPr>
+              <w:t>製作</w:t>
+            </w:r>
+            <w:r>
+              <w:rPr>
+                <w:rFonts w:asciiTheme="minorEastAsia" w:eastAsiaTheme="minorEastAsia" w:hAnsiTheme="minorEastAsia" w:hint="eastAsia"/>
+                <w:szCs w:val="21"/>
+              </w:rPr>
+              <w:t>し</w:t>
+            </w:r>
+            <w:r>
+              <w:rPr>
+                <w:rFonts w:asciiTheme="minorEastAsia" w:eastAsiaTheme="minorEastAsia" w:hAnsiTheme="minorEastAsia" w:hint="eastAsia"/>
+                <w:szCs w:val="21"/>
+              </w:rPr>
+              <w:t>た</w:t>
+            </w:r>
+            <w:r>
+              <w:rPr>
+                <w:rFonts w:asciiTheme="minorEastAsia" w:eastAsiaTheme="minorEastAsia" w:hAnsiTheme="minorEastAsia" w:hint="eastAsia"/>
+                <w:szCs w:val="21"/>
+              </w:rPr>
+              <w:t>。</w:t>
             </w:r>
           </w:p>
           <w:p>
@@ -650,14 +773,14 @@
                 <w:rFonts w:asciiTheme="minorEastAsia" w:eastAsiaTheme="minorEastAsia" w:hAnsiTheme="minorEastAsia" w:hint="eastAsia"/>
                 <w:szCs w:val="21"/>
               </w:rPr>
-              <w:t>しま</w:t>
-            </w:r>
-            <w:r>
-              <w:rPr>
-                <w:rFonts w:asciiTheme="minorEastAsia" w:eastAsiaTheme="minorEastAsia" w:hAnsiTheme="minorEastAsia" w:hint="eastAsia"/>
-                <w:szCs w:val="21"/>
-              </w:rPr>
-              <w:t>した。</w:t>
+              <w:t>した</w:t>
+            </w:r>
+            <w:r>
+              <w:rPr>
+                <w:rFonts w:asciiTheme="minorEastAsia" w:eastAsiaTheme="minorEastAsia" w:hAnsiTheme="minorEastAsia" w:hint="eastAsia"/>
+                <w:szCs w:val="21"/>
+              </w:rPr>
+              <w:t>。</w:t>
             </w:r>
           </w:p>
           <w:p>
@@ -695,7 +818,14 @@
                 <w:rFonts w:asciiTheme="minorEastAsia" w:eastAsiaTheme="minorEastAsia" w:hAnsiTheme="minorEastAsia" w:hint="eastAsia"/>
                 <w:szCs w:val="21"/>
               </w:rPr>
-              <w:t>外装パーツを制作</w:t>
+              <w:t>外装パーツを</w:t>
+            </w:r>
+            <w:r>
+              <w:rPr>
+                <w:rFonts w:asciiTheme="minorEastAsia" w:eastAsiaTheme="minorEastAsia" w:hAnsiTheme="minorEastAsia" w:hint="eastAsia"/>
+                <w:szCs w:val="21"/>
+              </w:rPr>
+              <w:t>製作</w:t>
             </w:r>
           </w:p>
           <w:p>
@@ -791,7 +921,21 @@
                 <w:rFonts w:asciiTheme="minorEastAsia" w:eastAsiaTheme="minorEastAsia" w:hAnsiTheme="minorEastAsia" w:hint="eastAsia"/>
                 <w:szCs w:val="21"/>
               </w:rPr>
-              <w:t>を使用しました。キーマトリクスを使用することで１つのA</w:t>
+              <w:t>を使用</w:t>
+            </w:r>
+            <w:r>
+              <w:rPr>
+                <w:rFonts w:asciiTheme="minorEastAsia" w:eastAsiaTheme="minorEastAsia" w:hAnsiTheme="minorEastAsia" w:hint="eastAsia"/>
+                <w:szCs w:val="21"/>
+              </w:rPr>
+              <w:t>した</w:t>
+            </w:r>
+            <w:r>
+              <w:rPr>
+                <w:rFonts w:asciiTheme="minorEastAsia" w:eastAsiaTheme="minorEastAsia" w:hAnsiTheme="minorEastAsia" w:hint="eastAsia"/>
+                <w:szCs w:val="21"/>
+              </w:rPr>
+              <w:t>。キーマトリクスを使用することで１つのA</w:t>
             </w:r>
             <w:r>
               <w:rPr>
@@ -829,7 +973,21 @@
                 <w:rFonts w:asciiTheme="minorEastAsia" w:eastAsiaTheme="minorEastAsia" w:hAnsiTheme="minorEastAsia" w:hint="eastAsia"/>
                 <w:szCs w:val="21"/>
               </w:rPr>
-              <w:t>チを制御できるようにしました。</w:t>
+              <w:t>チを制御できるように</w:t>
+            </w:r>
+            <w:r>
+              <w:rPr>
+                <w:rFonts w:asciiTheme="minorEastAsia" w:eastAsiaTheme="minorEastAsia" w:hAnsiTheme="minorEastAsia" w:hint="eastAsia"/>
+                <w:szCs w:val="21"/>
+              </w:rPr>
+              <w:t>した</w:t>
+            </w:r>
+            <w:r>
+              <w:rPr>
+                <w:rFonts w:asciiTheme="minorEastAsia" w:eastAsiaTheme="minorEastAsia" w:hAnsiTheme="minorEastAsia" w:hint="eastAsia"/>
+                <w:szCs w:val="21"/>
+              </w:rPr>
+              <w:t>。</w:t>
             </w:r>
           </w:p>
           <w:p>
@@ -854,16 +1012,30 @@
               <w:pStyle w:val="ab"/>
               <w:ind w:left="1260" w:hangingChars="200" w:hanging="420"/>
               <w:rPr>
-                <w:rFonts w:asciiTheme="minorEastAsia" w:eastAsiaTheme="minorEastAsia" w:hAnsiTheme="minorEastAsia" w:hint="eastAsia"/>
-                <w:szCs w:val="21"/>
-              </w:rPr>
-            </w:pPr>
-            <w:r>
-              <w:rPr>
-                <w:rFonts w:asciiTheme="minorEastAsia" w:eastAsiaTheme="minorEastAsia" w:hAnsiTheme="minorEastAsia" w:hint="eastAsia"/>
-                <w:szCs w:val="21"/>
-              </w:rPr>
-              <w:t>キースイッチの間隔が狭すぎてキーキャップ同士が干渉してしまった。</w:t>
+                <w:rFonts w:asciiTheme="minorEastAsia" w:eastAsiaTheme="minorEastAsia" w:hAnsiTheme="minorEastAsia"/>
+                <w:szCs w:val="21"/>
+              </w:rPr>
+            </w:pPr>
+            <w:r>
+              <w:rPr>
+                <w:rFonts w:asciiTheme="minorEastAsia" w:eastAsiaTheme="minorEastAsia" w:hAnsiTheme="minorEastAsia" w:hint="eastAsia"/>
+                <w:szCs w:val="21"/>
+              </w:rPr>
+              <w:t>・</w:t>
+            </w:r>
+            <w:r>
+              <w:rPr>
+                <w:rFonts w:asciiTheme="minorEastAsia" w:eastAsiaTheme="minorEastAsia" w:hAnsiTheme="minorEastAsia" w:hint="eastAsia"/>
+                <w:szCs w:val="21"/>
+              </w:rPr>
+              <w:t>キースイッチの間隔が狭すぎてキーキャップ同士が干渉</w:t>
+            </w:r>
+            <w:r>
+              <w:rPr>
+                <w:rFonts w:asciiTheme="minorEastAsia" w:eastAsiaTheme="minorEastAsia" w:hAnsiTheme="minorEastAsia" w:hint="eastAsia"/>
+                <w:szCs w:val="21"/>
+              </w:rPr>
+              <w:t xml:space="preserve"> →設計の見直し</w:t>
             </w:r>
           </w:p>
           <w:p>
@@ -871,23 +1043,93 @@
               <w:pStyle w:val="ab"/>
               <w:ind w:left="1260" w:hangingChars="200" w:hanging="420"/>
               <w:rPr>
-                <w:rFonts w:asciiTheme="minorEastAsia" w:eastAsiaTheme="minorEastAsia" w:hAnsiTheme="minorEastAsia"/>
-                <w:szCs w:val="21"/>
-              </w:rPr>
-            </w:pPr>
-            <w:r>
-              <w:rPr>
-                <w:rFonts w:asciiTheme="minorEastAsia" w:eastAsiaTheme="minorEastAsia" w:hAnsiTheme="minorEastAsia" w:hint="eastAsia"/>
-                <w:szCs w:val="21"/>
-              </w:rPr>
-              <w:t>キースイッチでチャタリングが発生してしまった。</w:t>
-            </w:r>
-            <w:r>
-              <w:rPr>
-                <w:rFonts w:asciiTheme="minorEastAsia" w:eastAsiaTheme="minorEastAsia" w:hAnsiTheme="minorEastAsia" w:hint="eastAsia"/>
-                <w:szCs w:val="21"/>
-              </w:rPr>
-              <w:t>など</w:t>
+                <w:rFonts w:asciiTheme="minorEastAsia" w:eastAsiaTheme="minorEastAsia" w:hAnsiTheme="minorEastAsia" w:hint="eastAsia"/>
+                <w:szCs w:val="21"/>
+              </w:rPr>
+            </w:pPr>
+            <w:r>
+              <w:rPr>
+                <w:rFonts w:asciiTheme="minorEastAsia" w:eastAsiaTheme="minorEastAsia" w:hAnsiTheme="minorEastAsia" w:hint="eastAsia"/>
+                <w:szCs w:val="21"/>
+              </w:rPr>
+              <w:t>・</w:t>
+            </w:r>
+            <w:r>
+              <w:rPr>
+                <w:rFonts w:asciiTheme="minorEastAsia" w:eastAsiaTheme="minorEastAsia" w:hAnsiTheme="minorEastAsia" w:hint="eastAsia"/>
+                <w:szCs w:val="21"/>
+              </w:rPr>
+              <w:t>キースイッチでチャタリングが発生</w:t>
+            </w:r>
+            <w:r>
+              <w:rPr>
+                <w:rFonts w:asciiTheme="minorEastAsia" w:eastAsiaTheme="minorEastAsia" w:hAnsiTheme="minorEastAsia" w:hint="eastAsia"/>
+                <w:szCs w:val="21"/>
+              </w:rPr>
+              <w:t xml:space="preserve"> →ソフトウェア的解決として、</w:t>
+            </w:r>
+            <w:r>
+              <w:rPr>
+                <w:rFonts w:asciiTheme="minorEastAsia" w:eastAsiaTheme="minorEastAsia" w:hAnsiTheme="minorEastAsia" w:hint="eastAsia"/>
+                <w:szCs w:val="21"/>
+              </w:rPr>
+              <w:t>l</w:t>
+            </w:r>
+            <w:r>
+              <w:rPr>
+                <w:rFonts w:asciiTheme="minorEastAsia" w:eastAsiaTheme="minorEastAsia" w:hAnsiTheme="minorEastAsia"/>
+                <w:szCs w:val="21"/>
+              </w:rPr>
+              <w:t>oop</w:t>
+            </w:r>
+            <w:r>
+              <w:rPr>
+                <w:rFonts w:asciiTheme="minorEastAsia" w:eastAsiaTheme="minorEastAsia" w:hAnsiTheme="minorEastAsia" w:hint="eastAsia"/>
+                <w:szCs w:val="21"/>
+              </w:rPr>
+              <w:t>文の頭にd</w:t>
+            </w:r>
+            <w:r>
+              <w:rPr>
+                <w:rFonts w:asciiTheme="minorEastAsia" w:eastAsiaTheme="minorEastAsia" w:hAnsiTheme="minorEastAsia"/>
+                <w:szCs w:val="21"/>
+              </w:rPr>
+              <w:t>elay</w:t>
+            </w:r>
+            <w:r>
+              <w:rPr>
+                <w:rFonts w:asciiTheme="minorEastAsia" w:eastAsiaTheme="minorEastAsia" w:hAnsiTheme="minorEastAsia" w:hint="eastAsia"/>
+                <w:szCs w:val="21"/>
+              </w:rPr>
+              <w:t>関数を入れ</w:t>
+            </w:r>
+            <w:r>
+              <w:rPr>
+                <w:rFonts w:asciiTheme="minorEastAsia" w:eastAsiaTheme="minorEastAsia" w:hAnsiTheme="minorEastAsia" w:hint="eastAsia"/>
+                <w:szCs w:val="21"/>
+              </w:rPr>
+              <w:t>5</w:t>
+            </w:r>
+            <w:r>
+              <w:rPr>
+                <w:rFonts w:asciiTheme="minorEastAsia" w:eastAsiaTheme="minorEastAsia" w:hAnsiTheme="minorEastAsia"/>
+                <w:szCs w:val="21"/>
+              </w:rPr>
+              <w:t>ms</w:t>
+            </w:r>
+            <w:r>
+              <w:rPr>
+                <w:rFonts w:asciiTheme="minorEastAsia" w:eastAsiaTheme="minorEastAsia" w:hAnsiTheme="minorEastAsia" w:hint="eastAsia"/>
+                <w:szCs w:val="21"/>
+              </w:rPr>
+              <w:t>の</w:t>
+            </w:r>
+            <w:r>
+              <w:rPr>
+                <w:rFonts w:asciiTheme="minorEastAsia" w:eastAsiaTheme="minorEastAsia" w:hAnsiTheme="minorEastAsia" w:hint="eastAsia"/>
+                <w:szCs w:val="21"/>
+              </w:rPr>
+              <w:t>間隔をとった。</w:t>
             </w:r>
           </w:p>
           <w:p>
@@ -944,14 +1186,35 @@
                 <w:rFonts w:asciiTheme="minorEastAsia" w:eastAsiaTheme="minorEastAsia" w:hAnsiTheme="minorEastAsia" w:hint="eastAsia"/>
                 <w:szCs w:val="21"/>
               </w:rPr>
-              <w:t>コーディングに最適なキーボードを目標に</w:t>
-            </w:r>
-            <w:r>
-              <w:rPr>
-                <w:rFonts w:asciiTheme="minorEastAsia" w:eastAsiaTheme="minorEastAsia" w:hAnsiTheme="minorEastAsia" w:hint="eastAsia"/>
-                <w:szCs w:val="21"/>
-              </w:rPr>
-              <w:t>、できる限りホームポジションから手を動かさずに文字入</w:t>
+              <w:t>(１)</w:t>
+            </w:r>
+            <w:r>
+              <w:rPr>
+                <w:rFonts w:asciiTheme="minorEastAsia" w:eastAsiaTheme="minorEastAsia" w:hAnsiTheme="minorEastAsia" w:hint="eastAsia"/>
+                <w:szCs w:val="21"/>
+              </w:rPr>
+              <w:t>プログラミング</w:t>
+            </w:r>
+            <w:r>
+              <w:rPr>
+                <w:rFonts w:asciiTheme="minorEastAsia" w:eastAsiaTheme="minorEastAsia" w:hAnsiTheme="minorEastAsia" w:hint="eastAsia"/>
+                <w:szCs w:val="21"/>
+              </w:rPr>
+              <w:t>に最適なキーボードを目標に</w:t>
+            </w:r>
+            <w:r>
+              <w:rPr>
+                <w:rFonts w:asciiTheme="minorEastAsia" w:eastAsiaTheme="minorEastAsia" w:hAnsiTheme="minorEastAsia" w:hint="eastAsia"/>
+                <w:szCs w:val="21"/>
+              </w:rPr>
+              <w:t>、できる限りホームポジションから手を動かさずに</w:t>
+            </w:r>
+            <w:r>
+              <w:rPr>
+                <w:rFonts w:asciiTheme="minorEastAsia" w:eastAsiaTheme="minorEastAsia" w:hAnsiTheme="minorEastAsia" w:hint="eastAsia"/>
+                <w:szCs w:val="21"/>
+              </w:rPr>
+              <w:t>文字</w:t>
             </w:r>
           </w:p>
           <w:p>
@@ -968,7 +1231,38 @@
                 <w:rFonts w:asciiTheme="minorEastAsia" w:eastAsiaTheme="minorEastAsia" w:hAnsiTheme="minorEastAsia" w:hint="eastAsia"/>
                 <w:szCs w:val="21"/>
               </w:rPr>
-              <w:t>力ができるように</w:t>
+              <w:t>(２)</w:t>
+            </w:r>
+            <w:r>
+              <w:rPr>
+                <w:rFonts w:asciiTheme="minorEastAsia" w:eastAsiaTheme="minorEastAsia" w:hAnsiTheme="minorEastAsia" w:hint="eastAsia"/>
+                <w:szCs w:val="21"/>
+              </w:rPr>
+              <w:t>入力ができるように</w:t>
+            </w:r>
+            <w:r>
+              <w:rPr>
+                <w:rFonts w:asciiTheme="minorEastAsia" w:eastAsiaTheme="minorEastAsia" w:hAnsiTheme="minorEastAsia" w:hint="eastAsia"/>
+                <w:szCs w:val="21"/>
+              </w:rPr>
+              <w:t>。。。</w:t>
+            </w:r>
+          </w:p>
+          <w:p>
+            <w:pPr>
+              <w:pStyle w:val="ab"/>
+              <w:ind w:leftChars="200" w:left="840" w:hangingChars="200" w:hanging="420"/>
+              <w:rPr>
+                <w:rFonts w:asciiTheme="minorEastAsia" w:eastAsiaTheme="minorEastAsia" w:hAnsiTheme="minorEastAsia"/>
+                <w:szCs w:val="21"/>
+              </w:rPr>
+            </w:pPr>
+            <w:r>
+              <w:rPr>
+                <w:rFonts w:asciiTheme="minorEastAsia" w:eastAsiaTheme="minorEastAsia" w:hAnsiTheme="minorEastAsia" w:hint="eastAsia"/>
+                <w:szCs w:val="21"/>
+              </w:rPr>
+              <w:t>(３)</w:t>
             </w:r>
             <w:r>
               <w:rPr>
@@ -982,159 +1276,347 @@
                 <w:rFonts w:asciiTheme="minorEastAsia" w:eastAsiaTheme="minorEastAsia" w:hAnsiTheme="minorEastAsia" w:hint="eastAsia"/>
                 <w:szCs w:val="21"/>
               </w:rPr>
-              <w:t>設計しました。</w:t>
+              <w:t>設計</w:t>
+            </w:r>
+            <w:r>
+              <w:rPr>
+                <w:rFonts w:asciiTheme="minorEastAsia" w:eastAsiaTheme="minorEastAsia" w:hAnsiTheme="minorEastAsia" w:hint="eastAsia"/>
+                <w:szCs w:val="21"/>
+              </w:rPr>
+              <w:t>した</w:t>
+            </w:r>
+            <w:r>
+              <w:rPr>
+                <w:rFonts w:asciiTheme="minorEastAsia" w:eastAsiaTheme="minorEastAsia" w:hAnsiTheme="minorEastAsia" w:hint="eastAsia"/>
+                <w:szCs w:val="21"/>
+              </w:rPr>
+              <w:t>。</w:t>
+            </w:r>
+          </w:p>
+          <w:p>
+            <w:pPr>
+              <w:ind w:leftChars="200" w:left="420"/>
+              <w:rPr>
+                <w:rFonts w:asciiTheme="minorEastAsia" w:eastAsiaTheme="minorEastAsia" w:hAnsiTheme="minorEastAsia"/>
+                <w:szCs w:val="21"/>
+              </w:rPr>
+            </w:pPr>
+            <w:r>
+              <w:rPr>
+                <w:rFonts w:asciiTheme="minorEastAsia" w:eastAsiaTheme="minorEastAsia" w:hAnsiTheme="minorEastAsia" w:hint="eastAsia"/>
+                <w:szCs w:val="21"/>
+              </w:rPr>
+              <w:t>(４)</w:t>
+            </w:r>
+            <w:r>
+              <w:rPr>
+                <w:rFonts w:asciiTheme="minorEastAsia" w:eastAsiaTheme="minorEastAsia" w:hAnsiTheme="minorEastAsia" w:hint="eastAsia"/>
+                <w:szCs w:val="21"/>
+              </w:rPr>
+              <w:t>使用頻度の高い</w:t>
+            </w:r>
+            <w:r>
+              <w:rPr>
+                <w:rFonts w:asciiTheme="minorEastAsia" w:eastAsiaTheme="minorEastAsia" w:hAnsiTheme="minorEastAsia" w:hint="eastAsia"/>
+                <w:szCs w:val="21"/>
+              </w:rPr>
+              <w:t>シフトやエンター、バックスペースなど</w:t>
+            </w:r>
+            <w:r>
+              <w:rPr>
+                <w:rFonts w:asciiTheme="minorEastAsia" w:eastAsiaTheme="minorEastAsia" w:hAnsiTheme="minorEastAsia" w:hint="eastAsia"/>
+                <w:szCs w:val="21"/>
+              </w:rPr>
+              <w:t>と考えだから</w:t>
+            </w:r>
+            <w:r>
+              <w:rPr>
+                <w:rFonts w:asciiTheme="minorEastAsia" w:eastAsiaTheme="minorEastAsia" w:hAnsiTheme="minorEastAsia" w:hint="eastAsia"/>
+                <w:szCs w:val="21"/>
+              </w:rPr>
+              <w:t>親指にシフトやエンター、バックスペースなどを配置</w:t>
+            </w:r>
+            <w:r>
+              <w:rPr>
+                <w:rFonts w:asciiTheme="minorEastAsia" w:eastAsiaTheme="minorEastAsia" w:hAnsiTheme="minorEastAsia" w:hint="eastAsia"/>
+                <w:szCs w:val="21"/>
+              </w:rPr>
+              <w:t>した</w:t>
+            </w:r>
+            <w:r>
+              <w:rPr>
+                <w:rFonts w:asciiTheme="minorEastAsia" w:eastAsiaTheme="minorEastAsia" w:hAnsiTheme="minorEastAsia" w:hint="eastAsia"/>
+                <w:szCs w:val="21"/>
+              </w:rPr>
+              <w:t>。</w:t>
             </w:r>
           </w:p>
           <w:p>
             <w:pPr>
               <w:pStyle w:val="ab"/>
-              <w:numPr>
-                <w:ilvl w:val="0"/>
-                <w:numId w:val="9"/>
-              </w:numPr>
-              <w:ind w:leftChars="0"/>
-              <w:rPr>
-                <w:rFonts w:asciiTheme="minorEastAsia" w:eastAsiaTheme="minorEastAsia" w:hAnsiTheme="minorEastAsia"/>
-                <w:szCs w:val="21"/>
-              </w:rPr>
-            </w:pPr>
-            <w:r>
-              <w:rPr>
-                <w:rFonts w:asciiTheme="minorEastAsia" w:eastAsiaTheme="minorEastAsia" w:hAnsiTheme="minorEastAsia" w:hint="eastAsia"/>
-                <w:szCs w:val="21"/>
-              </w:rPr>
-              <w:t>基板設計</w:t>
+              <w:ind w:leftChars="200" w:left="840" w:hangingChars="200" w:hanging="420"/>
+              <w:rPr>
+                <w:rFonts w:asciiTheme="minorEastAsia" w:eastAsiaTheme="minorEastAsia" w:hAnsiTheme="minorEastAsia"/>
+                <w:szCs w:val="21"/>
+              </w:rPr>
+            </w:pPr>
+            <w:r>
+              <w:rPr>
+                <w:rFonts w:asciiTheme="minorEastAsia" w:eastAsiaTheme="minorEastAsia" w:hAnsiTheme="minorEastAsia" w:hint="eastAsia"/>
+                <w:szCs w:val="21"/>
+              </w:rPr>
+              <w:t>(５)</w:t>
+            </w:r>
+            <w:r>
+              <w:rPr>
+                <w:rFonts w:asciiTheme="minorEastAsia" w:eastAsiaTheme="minorEastAsia" w:hAnsiTheme="minorEastAsia" w:hint="eastAsia"/>
+                <w:szCs w:val="21"/>
+              </w:rPr>
+              <w:t>プログラミング</w:t>
+            </w:r>
+            <w:r>
+              <w:rPr>
+                <w:rFonts w:asciiTheme="minorEastAsia" w:eastAsiaTheme="minorEastAsia" w:hAnsiTheme="minorEastAsia" w:hint="eastAsia"/>
+                <w:szCs w:val="21"/>
+              </w:rPr>
+              <w:t>の際、よく使う割に打ちにくい括弧などのキーを押しやすい場所に配置</w:t>
+            </w:r>
+            <w:r>
+              <w:rPr>
+                <w:rFonts w:asciiTheme="minorEastAsia" w:eastAsiaTheme="minorEastAsia" w:hAnsiTheme="minorEastAsia" w:hint="eastAsia"/>
+                <w:szCs w:val="21"/>
+              </w:rPr>
+              <w:t>した</w:t>
+            </w:r>
+            <w:r>
+              <w:rPr>
+                <w:rFonts w:asciiTheme="minorEastAsia" w:eastAsiaTheme="minorEastAsia" w:hAnsiTheme="minorEastAsia" w:hint="eastAsia"/>
+                <w:szCs w:val="21"/>
+              </w:rPr>
+              <w:t>。</w:t>
+            </w:r>
+            <w:r>
+              <w:rPr>
+                <w:rFonts w:asciiTheme="minorEastAsia" w:eastAsiaTheme="minorEastAsia" w:hAnsiTheme="minorEastAsia" w:hint="eastAsia"/>
+                <w:szCs w:val="21"/>
+              </w:rPr>
+              <w:t>ショートカット煩わしいから。。。</w:t>
             </w:r>
           </w:p>
           <w:p>
             <w:pPr>
               <w:pStyle w:val="ab"/>
-              <w:ind w:leftChars="0" w:left="840"/>
-              <w:rPr>
-                <w:rFonts w:asciiTheme="minorEastAsia" w:eastAsiaTheme="minorEastAsia" w:hAnsiTheme="minorEastAsia"/>
-                <w:szCs w:val="21"/>
-              </w:rPr>
-            </w:pPr>
-            <w:r>
-              <w:rPr>
-                <w:rFonts w:asciiTheme="minorEastAsia" w:eastAsiaTheme="minorEastAsia" w:hAnsiTheme="minorEastAsia" w:hint="eastAsia"/>
-                <w:szCs w:val="21"/>
-              </w:rPr>
-              <w:t>親指にシフトやエンター、バックスペース</w:t>
-            </w:r>
-            <w:r>
-              <w:rPr>
-                <w:rFonts w:asciiTheme="minorEastAsia" w:eastAsiaTheme="minorEastAsia" w:hAnsiTheme="minorEastAsia" w:hint="eastAsia"/>
-                <w:szCs w:val="21"/>
-              </w:rPr>
-              <w:t>などを配置しました。</w:t>
-            </w:r>
-          </w:p>
-          <w:p>
-            <w:pPr>
-              <w:ind w:leftChars="400" w:left="840"/>
-              <w:rPr>
-                <w:rFonts w:asciiTheme="minorEastAsia" w:eastAsiaTheme="minorEastAsia" w:hAnsiTheme="minorEastAsia"/>
-                <w:szCs w:val="21"/>
-              </w:rPr>
-            </w:pPr>
-            <w:r>
-              <w:rPr>
-                <w:rFonts w:asciiTheme="minorEastAsia" w:eastAsiaTheme="minorEastAsia" w:hAnsiTheme="minorEastAsia" w:hint="eastAsia"/>
-                <w:szCs w:val="21"/>
-              </w:rPr>
-              <w:t>テンキー制作での課題を改善し、キーの間隔を再計算、再設計しました。</w:t>
-            </w:r>
-          </w:p>
-          <w:p>
-            <w:pPr>
-              <w:ind w:leftChars="400" w:left="840"/>
-              <w:rPr>
-                <w:rFonts w:asciiTheme="minorEastAsia" w:eastAsiaTheme="minorEastAsia" w:hAnsiTheme="minorEastAsia" w:hint="eastAsia"/>
-                <w:szCs w:val="21"/>
-              </w:rPr>
-            </w:pPr>
-            <w:r>
-              <w:rPr>
-                <w:rFonts w:asciiTheme="minorEastAsia" w:eastAsiaTheme="minorEastAsia" w:hAnsiTheme="minorEastAsia" w:hint="eastAsia"/>
-                <w:szCs w:val="21"/>
-              </w:rPr>
-              <w:t>左右のキーボード同士でシリル通信をするためにオーディオケーブルを使用しました。</w:t>
+              <w:ind w:leftChars="200" w:left="840" w:hangingChars="200" w:hanging="420"/>
+              <w:rPr>
+                <w:rFonts w:asciiTheme="minorEastAsia" w:eastAsiaTheme="minorEastAsia" w:hAnsiTheme="minorEastAsia" w:hint="eastAsia"/>
+                <w:szCs w:val="21"/>
+              </w:rPr>
+            </w:pPr>
+            <w:r>
+              <w:rPr>
+                <w:rFonts w:asciiTheme="minorEastAsia" w:eastAsiaTheme="minorEastAsia" w:hAnsiTheme="minorEastAsia" w:hint="eastAsia"/>
+                <w:szCs w:val="21"/>
+              </w:rPr>
+              <w:t>(６)</w:t>
+            </w:r>
+            <w:r>
+              <w:rPr>
+                <w:rFonts w:asciiTheme="minorEastAsia" w:eastAsiaTheme="minorEastAsia" w:hAnsiTheme="minorEastAsia" w:hint="eastAsia"/>
+                <w:szCs w:val="21"/>
+              </w:rPr>
+              <w:t>キーの重さ</w:t>
+            </w:r>
+            <w:r>
+              <w:rPr>
+                <w:rFonts w:asciiTheme="minorEastAsia" w:eastAsiaTheme="minorEastAsia" w:hAnsiTheme="minorEastAsia" w:hint="eastAsia"/>
+                <w:szCs w:val="21"/>
+              </w:rPr>
+              <w:t>。。。</w:t>
             </w:r>
           </w:p>
           <w:p>
             <w:pPr>
               <w:pStyle w:val="ab"/>
-              <w:numPr>
-                <w:ilvl w:val="0"/>
-                <w:numId w:val="9"/>
-              </w:numPr>
-              <w:ind w:leftChars="0"/>
-              <w:rPr>
-                <w:rFonts w:asciiTheme="minorEastAsia" w:eastAsiaTheme="minorEastAsia" w:hAnsiTheme="minorEastAsia"/>
-                <w:szCs w:val="21"/>
-              </w:rPr>
-            </w:pPr>
-            <w:r>
-              <w:rPr>
-                <w:rFonts w:asciiTheme="minorEastAsia" w:eastAsiaTheme="minorEastAsia" w:hAnsiTheme="minorEastAsia" w:hint="eastAsia"/>
-                <w:szCs w:val="21"/>
-              </w:rPr>
-              <w:t>外装パーツの設計</w:t>
-            </w:r>
-          </w:p>
-          <w:p>
-            <w:pPr>
-              <w:ind w:leftChars="400" w:left="840"/>
-              <w:rPr>
-                <w:rFonts w:asciiTheme="minorEastAsia" w:eastAsiaTheme="minorEastAsia" w:hAnsiTheme="minorEastAsia" w:hint="eastAsia"/>
-                <w:szCs w:val="21"/>
-              </w:rPr>
-            </w:pPr>
-            <w:r>
-              <w:rPr>
-                <w:rFonts w:asciiTheme="minorEastAsia" w:eastAsiaTheme="minorEastAsia" w:hAnsiTheme="minorEastAsia" w:hint="eastAsia"/>
-                <w:szCs w:val="21"/>
-              </w:rPr>
-              <w:t>テンキー同様にアクリル板を積層し、ケースとして制作しました。</w:t>
+              <w:ind w:leftChars="0" w:left="422" w:hangingChars="200" w:hanging="422"/>
+              <w:rPr>
+                <w:rFonts w:asciiTheme="minorEastAsia" w:eastAsiaTheme="minorEastAsia" w:hAnsiTheme="minorEastAsia"/>
+                <w:b/>
+                <w:bCs/>
+              </w:rPr>
+            </w:pPr>
+            <w:r>
+              <w:rPr>
+                <w:rFonts w:asciiTheme="minorEastAsia" w:eastAsiaTheme="minorEastAsia" w:hAnsiTheme="minorEastAsia"/>
+                <w:b/>
+                <w:bCs/>
+              </w:rPr>
+              <w:t>・</w:t>
+            </w:r>
+            <w:r>
+              <w:rPr>
+                <w:rFonts w:asciiTheme="minorEastAsia" w:eastAsiaTheme="minorEastAsia" w:hAnsiTheme="minorEastAsia" w:hint="eastAsia"/>
+                <w:b/>
+                <w:bCs/>
+                <w:u w:val="single"/>
+              </w:rPr>
+              <w:t>小型</w:t>
+            </w:r>
+            <w:r>
+              <w:rPr>
+                <w:rFonts w:asciiTheme="minorEastAsia" w:eastAsiaTheme="minorEastAsia" w:hAnsiTheme="minorEastAsia"/>
+                <w:b/>
+                <w:bCs/>
+                <w:u w:val="single"/>
+              </w:rPr>
+              <w:t>キーボード</w:t>
+            </w:r>
+            <w:r>
+              <w:rPr>
+                <w:rFonts w:asciiTheme="minorEastAsia" w:eastAsiaTheme="minorEastAsia" w:hAnsiTheme="minorEastAsia"/>
+                <w:b/>
+                <w:bCs/>
+              </w:rPr>
+              <w:t>(小林)</w:t>
             </w:r>
           </w:p>
           <w:p>
             <w:pPr>
               <w:pStyle w:val="ab"/>
-              <w:numPr>
-                <w:ilvl w:val="0"/>
-                <w:numId w:val="9"/>
-              </w:numPr>
-              <w:ind w:leftChars="0"/>
-              <w:rPr>
-                <w:rFonts w:asciiTheme="minorEastAsia" w:eastAsiaTheme="minorEastAsia" w:hAnsiTheme="minorEastAsia"/>
-                <w:szCs w:val="21"/>
-              </w:rPr>
-            </w:pPr>
-            <w:r>
-              <w:rPr>
-                <w:rFonts w:asciiTheme="minorEastAsia" w:eastAsiaTheme="minorEastAsia" w:hAnsiTheme="minorEastAsia" w:hint="eastAsia"/>
-                <w:szCs w:val="21"/>
-              </w:rPr>
-              <w:t>ファームウェア</w:t>
-            </w:r>
-          </w:p>
-          <w:p>
-            <w:pPr>
-              <w:ind w:leftChars="400" w:left="840"/>
-              <w:rPr>
-                <w:rFonts w:asciiTheme="minorEastAsia" w:eastAsiaTheme="minorEastAsia" w:hAnsiTheme="minorEastAsia" w:hint="eastAsia"/>
-                <w:szCs w:val="21"/>
-              </w:rPr>
-            </w:pPr>
-            <w:r>
-              <w:rPr>
-                <w:rFonts w:asciiTheme="minorEastAsia" w:eastAsiaTheme="minorEastAsia" w:hAnsiTheme="minorEastAsia" w:hint="eastAsia"/>
-                <w:szCs w:val="21"/>
-              </w:rPr>
-              <w:t>左右ユニットの通信にシリアル通信を使用し、特定のキーと同時押しでキーを押すことで一つのキーに複数の機能を持たせました。</w:t>
-            </w:r>
+              <w:ind w:leftChars="200" w:left="840" w:hangingChars="200" w:hanging="420"/>
+              <w:rPr>
+                <w:rFonts w:asciiTheme="minorEastAsia" w:eastAsiaTheme="minorEastAsia" w:hAnsiTheme="minorEastAsia"/>
+              </w:rPr>
+            </w:pPr>
+            <w:r>
+              <w:rPr>
+                <w:rFonts w:asciiTheme="minorEastAsia" w:eastAsiaTheme="minorEastAsia" w:hAnsiTheme="minorEastAsia" w:hint="eastAsia"/>
+              </w:rPr>
+              <w:t>いつも家で使っている英字配列60%キーボードを</w:t>
+            </w:r>
+            <w:r>
+              <w:rPr>
+                <w:rFonts w:asciiTheme="minorEastAsia" w:eastAsiaTheme="minorEastAsia" w:hAnsiTheme="minorEastAsia" w:hint="eastAsia"/>
+              </w:rPr>
+              <w:t>小型化し、文字入力を効率化させたキーボードを</w:t>
+            </w:r>
+          </w:p>
+          <w:p>
+            <w:pPr>
+              <w:pStyle w:val="ab"/>
+              <w:ind w:leftChars="200" w:left="840" w:hangingChars="200" w:hanging="420"/>
+              <w:rPr>
+                <w:rFonts w:asciiTheme="minorEastAsia" w:eastAsiaTheme="minorEastAsia" w:hAnsiTheme="minorEastAsia" w:hint="eastAsia"/>
+              </w:rPr>
+            </w:pPr>
+            <w:r>
+              <w:rPr>
+                <w:rFonts w:asciiTheme="minorEastAsia" w:eastAsiaTheme="minorEastAsia" w:hAnsiTheme="minorEastAsia" w:hint="eastAsia"/>
+              </w:rPr>
+              <w:t>製作した</w:t>
+            </w:r>
+            <w:r>
+              <w:rPr>
+                <w:rFonts w:asciiTheme="minorEastAsia" w:eastAsiaTheme="minorEastAsia" w:hAnsiTheme="minorEastAsia" w:hint="eastAsia"/>
+              </w:rPr>
+              <w:t>。</w:t>
+            </w:r>
+          </w:p>
+          <w:p>
+            <w:pPr>
+              <w:pStyle w:val="ab"/>
+              <w:ind w:leftChars="200" w:left="840" w:hangingChars="200" w:hanging="420"/>
+              <w:rPr>
+                <w:rFonts w:asciiTheme="minorEastAsia" w:eastAsiaTheme="minorEastAsia" w:hAnsiTheme="minorEastAsia"/>
+              </w:rPr>
+            </w:pPr>
+            <w:r>
+              <w:rPr>
+                <w:rFonts w:asciiTheme="minorEastAsia" w:eastAsiaTheme="minorEastAsia" w:hAnsiTheme="minorEastAsia" w:hint="eastAsia"/>
+              </w:rPr>
+              <w:t>キーの数が少ないため一つのキーに複数の機能を持たせ、特定のキーと同時押しすることで</w:t>
+            </w:r>
+            <w:r>
+              <w:rPr>
+                <w:rFonts w:asciiTheme="minorEastAsia" w:eastAsiaTheme="minorEastAsia" w:hAnsiTheme="minorEastAsia" w:hint="eastAsia"/>
+              </w:rPr>
+              <w:t>2つ目</w:t>
+            </w:r>
+          </w:p>
+          <w:p>
+            <w:pPr>
+              <w:pStyle w:val="ab"/>
+              <w:ind w:leftChars="200" w:left="840" w:hangingChars="200" w:hanging="420"/>
+              <w:rPr>
+                <w:rFonts w:asciiTheme="minorEastAsia" w:eastAsiaTheme="minorEastAsia" w:hAnsiTheme="minorEastAsia" w:hint="eastAsia"/>
+              </w:rPr>
+            </w:pPr>
+            <w:r>
+              <w:rPr>
+                <w:rFonts w:asciiTheme="minorEastAsia" w:eastAsiaTheme="minorEastAsia" w:hAnsiTheme="minorEastAsia" w:hint="eastAsia"/>
+              </w:rPr>
+              <w:t>3つ目の機能を入力出来るように</w:t>
+            </w:r>
+            <w:r>
+              <w:rPr>
+                <w:rFonts w:asciiTheme="minorEastAsia" w:eastAsiaTheme="minorEastAsia" w:hAnsiTheme="minorEastAsia" w:hint="eastAsia"/>
+              </w:rPr>
+              <w:t>した</w:t>
+            </w:r>
+            <w:r>
+              <w:rPr>
+                <w:rFonts w:asciiTheme="minorEastAsia" w:eastAsiaTheme="minorEastAsia" w:hAnsiTheme="minorEastAsia" w:hint="eastAsia"/>
+              </w:rPr>
+              <w:t>。</w:t>
+            </w:r>
+          </w:p>
+          <w:p>
+            <w:pPr>
+              <w:rPr>
+                <w:rFonts w:asciiTheme="minorEastAsia" w:eastAsiaTheme="minorEastAsia" w:hAnsiTheme="minorEastAsia"/>
+                <w:b/>
+                <w:bCs/>
+                <w:szCs w:val="21"/>
+              </w:rPr>
+            </w:pPr>
+            <w:r>
+              <w:rPr>
+                <w:rFonts w:asciiTheme="minorEastAsia" w:eastAsiaTheme="minorEastAsia" w:hAnsiTheme="minorEastAsia" w:hint="eastAsia"/>
+                <w:b/>
+                <w:bCs/>
+                <w:szCs w:val="21"/>
+              </w:rPr>
+              <w:lastRenderedPageBreak/>
+              <w:t>・</w:t>
+            </w:r>
+            <w:r>
+              <w:rPr>
+                <w:rFonts w:asciiTheme="minorEastAsia" w:eastAsiaTheme="minorEastAsia" w:hAnsiTheme="minorEastAsia" w:hint="eastAsia"/>
+                <w:b/>
+                <w:bCs/>
+                <w:szCs w:val="21"/>
+                <w:u w:val="single"/>
+              </w:rPr>
+              <w:t>用キーボード</w:t>
+            </w:r>
+            <w:r>
+              <w:rPr>
+                <w:rFonts w:asciiTheme="minorEastAsia" w:eastAsiaTheme="minorEastAsia" w:hAnsiTheme="minorEastAsia" w:hint="eastAsia"/>
+                <w:b/>
+                <w:bCs/>
+                <w:szCs w:val="21"/>
+              </w:rPr>
+              <w:t>(高尾)</w:t>
+            </w:r>
+          </w:p>
+          <w:p>
+            <w:pPr>
+              <w:rPr>
+                <w:rFonts w:asciiTheme="minorEastAsia" w:eastAsiaTheme="minorEastAsia" w:hAnsiTheme="minorEastAsia" w:hint="eastAsia"/>
+                <w:b/>
+                <w:bCs/>
+                <w:szCs w:val="21"/>
+              </w:rPr>
+            </w:pPr>
           </w:p>
         </w:tc>
       </w:tr>
@@ -1161,6 +1643,7 @@
                 <w:szCs w:val="21"/>
                 <w:fitText w:val="2205" w:id="1806936325"/>
               </w:rPr>
+              <w:lastRenderedPageBreak/>
               <w:t>結</w:t>
             </w:r>
             <w:r>
@@ -1218,19 +1701,265 @@
                 <w:rFonts w:asciiTheme="minorEastAsia" w:eastAsiaTheme="minorEastAsia" w:hAnsiTheme="minorEastAsia" w:hint="eastAsia"/>
                 <w:szCs w:val="21"/>
               </w:rPr>
-              <w:t>(1)5Fの</w:t>
-            </w:r>
-          </w:p>
-          <w:p>
-            <w:pPr>
-              <w:pStyle w:val="ab"/>
-              <w:numPr>
-                <w:ilvl w:val="0"/>
-                <w:numId w:val="7"/>
-              </w:numPr>
-              <w:ind w:leftChars="0"/>
-              <w:rPr>
-                <w:rFonts w:asciiTheme="minorEastAsia" w:eastAsiaTheme="minorEastAsia" w:hAnsiTheme="minorEastAsia"/>
+              <w:t>(</w:t>
+            </w:r>
+            <w:r>
+              <w:rPr>
+                <w:rFonts w:asciiTheme="minorEastAsia" w:eastAsiaTheme="minorEastAsia" w:hAnsiTheme="minorEastAsia" w:hint="eastAsia"/>
+                <w:szCs w:val="21"/>
+              </w:rPr>
+              <w:t>１</w:t>
+            </w:r>
+            <w:r>
+              <w:rPr>
+                <w:rFonts w:asciiTheme="minorEastAsia" w:eastAsiaTheme="minorEastAsia" w:hAnsiTheme="minorEastAsia" w:hint="eastAsia"/>
+                <w:szCs w:val="21"/>
+              </w:rPr>
+              <w:t>)</w:t>
+            </w:r>
+            <w:r>
+              <w:rPr>
+                <w:rFonts w:asciiTheme="minorEastAsia" w:eastAsiaTheme="minorEastAsia" w:hAnsiTheme="minorEastAsia" w:hint="eastAsia"/>
+                <w:szCs w:val="21"/>
+              </w:rPr>
+              <w:t>プログラミング、文字入力を効率的に行うことが出来るキーボードを作る事ができました。</w:t>
+            </w:r>
+          </w:p>
+          <w:p>
+            <w:pPr>
+              <w:ind w:leftChars="200" w:left="420"/>
+              <w:rPr>
+                <w:rFonts w:asciiTheme="minorEastAsia" w:eastAsiaTheme="minorEastAsia" w:hAnsiTheme="minorEastAsia" w:hint="eastAsia"/>
+                <w:szCs w:val="21"/>
+              </w:rPr>
+            </w:pPr>
+            <w:r>
+              <w:rPr>
+                <w:rFonts w:asciiTheme="minorEastAsia" w:eastAsiaTheme="minorEastAsia" w:hAnsiTheme="minorEastAsia" w:hint="eastAsia"/>
+                <w:szCs w:val="21"/>
+              </w:rPr>
+              <w:t>実際にこの資料も</w:t>
+            </w:r>
+            <w:r>
+              <w:rPr>
+                <w:rFonts w:asciiTheme="minorEastAsia" w:eastAsiaTheme="minorEastAsia" w:hAnsiTheme="minorEastAsia" w:hint="eastAsia"/>
+                <w:szCs w:val="21"/>
+              </w:rPr>
+              <w:t>製作</w:t>
+            </w:r>
+            <w:r>
+              <w:rPr>
+                <w:rFonts w:asciiTheme="minorEastAsia" w:eastAsiaTheme="minorEastAsia" w:hAnsiTheme="minorEastAsia" w:hint="eastAsia"/>
+                <w:szCs w:val="21"/>
+              </w:rPr>
+              <w:t>したキーボードを使って作成していますが、とても快適です。</w:t>
+            </w:r>
+          </w:p>
+          <w:p>
+            <w:pPr>
+              <w:rPr>
+                <w:rFonts w:asciiTheme="minorEastAsia" w:eastAsiaTheme="minorEastAsia" w:hAnsiTheme="minorEastAsia"/>
+                <w:szCs w:val="21"/>
+              </w:rPr>
+            </w:pPr>
+            <w:r>
+              <w:rPr>
+                <w:rFonts w:asciiTheme="minorEastAsia" w:eastAsiaTheme="minorEastAsia" w:hAnsiTheme="minorEastAsia" w:hint="eastAsia"/>
+                <w:szCs w:val="21"/>
+              </w:rPr>
+              <w:t>(</w:t>
+            </w:r>
+            <w:r>
+              <w:rPr>
+                <w:rFonts w:asciiTheme="minorEastAsia" w:eastAsiaTheme="minorEastAsia" w:hAnsiTheme="minorEastAsia" w:hint="eastAsia"/>
+                <w:szCs w:val="21"/>
+              </w:rPr>
+              <w:t>２</w:t>
+            </w:r>
+            <w:r>
+              <w:rPr>
+                <w:rFonts w:asciiTheme="minorEastAsia" w:eastAsiaTheme="minorEastAsia" w:hAnsiTheme="minorEastAsia" w:hint="eastAsia"/>
+                <w:szCs w:val="21"/>
+              </w:rPr>
+              <w:t>)</w:t>
+            </w:r>
+            <w:r>
+              <w:rPr>
+                <w:rFonts w:asciiTheme="minorEastAsia" w:eastAsiaTheme="minorEastAsia" w:hAnsiTheme="minorEastAsia" w:hint="eastAsia"/>
+                <w:szCs w:val="21"/>
+              </w:rPr>
+              <w:t>レーザー加工機で外装パーツを</w:t>
+            </w:r>
+            <w:r>
+              <w:rPr>
+                <w:rFonts w:asciiTheme="minorEastAsia" w:eastAsiaTheme="minorEastAsia" w:hAnsiTheme="minorEastAsia" w:hint="eastAsia"/>
+                <w:szCs w:val="21"/>
+              </w:rPr>
+              <w:t>製作</w:t>
+            </w:r>
+            <w:r>
+              <w:rPr>
+                <w:rFonts w:asciiTheme="minorEastAsia" w:eastAsiaTheme="minorEastAsia" w:hAnsiTheme="minorEastAsia" w:hint="eastAsia"/>
+                <w:szCs w:val="21"/>
+              </w:rPr>
+              <w:t>する際、設計ミスなどが多く何度もやり直す事になった。</w:t>
+            </w:r>
+          </w:p>
+          <w:p>
+            <w:pPr>
+              <w:rPr>
+                <w:rFonts w:asciiTheme="minorEastAsia" w:eastAsiaTheme="minorEastAsia" w:hAnsiTheme="minorEastAsia"/>
+                <w:szCs w:val="21"/>
+              </w:rPr>
+            </w:pPr>
+            <w:r>
+              <w:rPr>
+                <w:rFonts w:asciiTheme="minorEastAsia" w:eastAsiaTheme="minorEastAsia" w:hAnsiTheme="minorEastAsia" w:hint="eastAsia"/>
+                <w:szCs w:val="21"/>
+              </w:rPr>
+              <w:t>(３)</w:t>
+            </w:r>
+          </w:p>
+          <w:p>
+            <w:pPr>
+              <w:rPr>
+                <w:rFonts w:asciiTheme="minorEastAsia" w:eastAsiaTheme="minorEastAsia" w:hAnsiTheme="minorEastAsia"/>
+                <w:szCs w:val="21"/>
+              </w:rPr>
+            </w:pPr>
+          </w:p>
+          <w:p>
+            <w:pPr>
+              <w:rPr>
+                <w:rFonts w:asciiTheme="minorEastAsia" w:eastAsiaTheme="minorEastAsia" w:hAnsiTheme="minorEastAsia"/>
+                <w:szCs w:val="21"/>
+              </w:rPr>
+            </w:pPr>
+          </w:p>
+          <w:p>
+            <w:pPr>
+              <w:rPr>
+                <w:rFonts w:asciiTheme="minorEastAsia" w:eastAsiaTheme="minorEastAsia" w:hAnsiTheme="minorEastAsia"/>
+                <w:szCs w:val="21"/>
+              </w:rPr>
+            </w:pPr>
+          </w:p>
+          <w:p>
+            <w:pPr>
+              <w:rPr>
+                <w:rFonts w:asciiTheme="minorEastAsia" w:eastAsiaTheme="minorEastAsia" w:hAnsiTheme="minorEastAsia"/>
+                <w:szCs w:val="21"/>
+              </w:rPr>
+            </w:pPr>
+          </w:p>
+          <w:p>
+            <w:pPr>
+              <w:rPr>
+                <w:rFonts w:asciiTheme="minorEastAsia" w:eastAsiaTheme="minorEastAsia" w:hAnsiTheme="minorEastAsia"/>
+                <w:szCs w:val="21"/>
+              </w:rPr>
+            </w:pPr>
+          </w:p>
+          <w:p>
+            <w:pPr>
+              <w:rPr>
+                <w:rFonts w:asciiTheme="minorEastAsia" w:eastAsiaTheme="minorEastAsia" w:hAnsiTheme="minorEastAsia"/>
+                <w:szCs w:val="21"/>
+              </w:rPr>
+            </w:pPr>
+          </w:p>
+          <w:p>
+            <w:pPr>
+              <w:rPr>
+                <w:rFonts w:asciiTheme="minorEastAsia" w:eastAsiaTheme="minorEastAsia" w:hAnsiTheme="minorEastAsia"/>
+                <w:szCs w:val="21"/>
+              </w:rPr>
+            </w:pPr>
+          </w:p>
+          <w:p>
+            <w:pPr>
+              <w:rPr>
+                <w:rFonts w:asciiTheme="minorEastAsia" w:eastAsiaTheme="minorEastAsia" w:hAnsiTheme="minorEastAsia"/>
+                <w:szCs w:val="21"/>
+              </w:rPr>
+            </w:pPr>
+          </w:p>
+          <w:p>
+            <w:pPr>
+              <w:rPr>
+                <w:rFonts w:asciiTheme="minorEastAsia" w:eastAsiaTheme="minorEastAsia" w:hAnsiTheme="minorEastAsia"/>
+                <w:szCs w:val="21"/>
+              </w:rPr>
+            </w:pPr>
+          </w:p>
+          <w:p>
+            <w:pPr>
+              <w:rPr>
+                <w:rFonts w:asciiTheme="minorEastAsia" w:eastAsiaTheme="minorEastAsia" w:hAnsiTheme="minorEastAsia"/>
+                <w:szCs w:val="21"/>
+              </w:rPr>
+            </w:pPr>
+          </w:p>
+          <w:p>
+            <w:pPr>
+              <w:rPr>
+                <w:rFonts w:asciiTheme="minorEastAsia" w:eastAsiaTheme="minorEastAsia" w:hAnsiTheme="minorEastAsia"/>
+                <w:szCs w:val="21"/>
+              </w:rPr>
+            </w:pPr>
+          </w:p>
+          <w:p>
+            <w:pPr>
+              <w:rPr>
+                <w:rFonts w:asciiTheme="minorEastAsia" w:eastAsiaTheme="minorEastAsia" w:hAnsiTheme="minorEastAsia"/>
+                <w:szCs w:val="21"/>
+              </w:rPr>
+            </w:pPr>
+          </w:p>
+          <w:p>
+            <w:pPr>
+              <w:rPr>
+                <w:rFonts w:asciiTheme="minorEastAsia" w:eastAsiaTheme="minorEastAsia" w:hAnsiTheme="minorEastAsia"/>
+                <w:szCs w:val="21"/>
+              </w:rPr>
+            </w:pPr>
+          </w:p>
+          <w:p>
+            <w:pPr>
+              <w:rPr>
+                <w:rFonts w:asciiTheme="minorEastAsia" w:eastAsiaTheme="minorEastAsia" w:hAnsiTheme="minorEastAsia"/>
+                <w:szCs w:val="21"/>
+              </w:rPr>
+            </w:pPr>
+          </w:p>
+          <w:p>
+            <w:pPr>
+              <w:rPr>
+                <w:rFonts w:asciiTheme="minorEastAsia" w:eastAsiaTheme="minorEastAsia" w:hAnsiTheme="minorEastAsia"/>
+                <w:szCs w:val="21"/>
+              </w:rPr>
+            </w:pPr>
+          </w:p>
+          <w:p>
+            <w:pPr>
+              <w:rPr>
+                <w:rFonts w:asciiTheme="minorEastAsia" w:eastAsiaTheme="minorEastAsia" w:hAnsiTheme="minorEastAsia"/>
+                <w:szCs w:val="21"/>
+              </w:rPr>
+            </w:pPr>
+          </w:p>
+          <w:p>
+            <w:pPr>
+              <w:rPr>
+                <w:rFonts w:asciiTheme="minorEastAsia" w:eastAsiaTheme="minorEastAsia" w:hAnsiTheme="minorEastAsia"/>
+                <w:szCs w:val="21"/>
+              </w:rPr>
+            </w:pPr>
+          </w:p>
+          <w:p>
+            <w:pPr>
+              <w:rPr>
+                <w:rFonts w:asciiTheme="minorEastAsia" w:eastAsiaTheme="minorEastAsia" w:hAnsiTheme="minorEastAsia" w:hint="eastAsia"/>
                 <w:szCs w:val="21"/>
               </w:rPr>
             </w:pPr>
@@ -1313,36 +2042,132 @@
           </w:tcPr>
           <w:p>
             <w:pPr>
-              <w:pStyle w:val="ab"/>
-              <w:numPr>
-                <w:ilvl w:val="0"/>
-                <w:numId w:val="8"/>
-              </w:numPr>
-              <w:ind w:leftChars="0"/>
-              <w:rPr>
-                <w:rFonts w:asciiTheme="minorEastAsia" w:eastAsiaTheme="minorEastAsia" w:hAnsiTheme="minorEastAsia"/>
-                <w:szCs w:val="21"/>
-              </w:rPr>
-            </w:pPr>
-            <w:r>
-              <w:rPr>
-                <w:rFonts w:asciiTheme="minorEastAsia" w:eastAsiaTheme="minorEastAsia" w:hAnsiTheme="minorEastAsia" w:hint="eastAsia"/>
-                <w:szCs w:val="21"/>
-              </w:rPr>
-              <w:lastRenderedPageBreak/>
-              <w:t>文献を調査すると開花条件は、</w:t>
-            </w:r>
-          </w:p>
-          <w:p>
-            <w:pPr>
-              <w:pStyle w:val="ab"/>
-              <w:numPr>
-                <w:ilvl w:val="0"/>
-                <w:numId w:val="8"/>
-              </w:numPr>
-              <w:ind w:leftChars="0"/>
-              <w:rPr>
-                <w:rFonts w:asciiTheme="minorEastAsia" w:eastAsiaTheme="minorEastAsia" w:hAnsiTheme="minorEastAsia"/>
+              <w:rPr>
+                <w:rFonts w:asciiTheme="minorEastAsia" w:eastAsiaTheme="minorEastAsia" w:hAnsiTheme="minorEastAsia"/>
+                <w:szCs w:val="21"/>
+              </w:rPr>
+            </w:pPr>
+            <w:r>
+              <w:rPr>
+                <w:rFonts w:asciiTheme="minorEastAsia" w:eastAsiaTheme="minorEastAsia" w:hAnsiTheme="minorEastAsia" w:hint="eastAsia"/>
+                <w:szCs w:val="21"/>
+              </w:rPr>
+              <w:t>(</w:t>
+            </w:r>
+            <w:r>
+              <w:rPr>
+                <w:rFonts w:asciiTheme="minorEastAsia" w:eastAsiaTheme="minorEastAsia" w:hAnsiTheme="minorEastAsia" w:hint="eastAsia"/>
+                <w:szCs w:val="21"/>
+              </w:rPr>
+              <w:t>１</w:t>
+            </w:r>
+            <w:r>
+              <w:rPr>
+                <w:rFonts w:asciiTheme="minorEastAsia" w:eastAsiaTheme="minorEastAsia" w:hAnsiTheme="minorEastAsia" w:hint="eastAsia"/>
+                <w:szCs w:val="21"/>
+              </w:rPr>
+              <w:t>)材料をいきなり加工するのではなく一度紙などで試し、実際に組み立てて寸法などに間違いがないか</w:t>
+            </w:r>
+          </w:p>
+          <w:p>
+            <w:pPr>
+              <w:ind w:leftChars="200" w:left="420"/>
+              <w:rPr>
+                <w:rFonts w:asciiTheme="minorEastAsia" w:eastAsiaTheme="minorEastAsia" w:hAnsiTheme="minorEastAsia"/>
+                <w:szCs w:val="21"/>
+              </w:rPr>
+            </w:pPr>
+            <w:r>
+              <w:rPr>
+                <w:rFonts w:asciiTheme="minorEastAsia" w:eastAsiaTheme="minorEastAsia" w:hAnsiTheme="minorEastAsia" w:hint="eastAsia"/>
+                <w:szCs w:val="21"/>
+              </w:rPr>
+              <w:t>確認する</w:t>
+            </w:r>
+            <w:r>
+              <w:rPr>
+                <w:rFonts w:asciiTheme="minorEastAsia" w:eastAsiaTheme="minorEastAsia" w:hAnsiTheme="minorEastAsia" w:hint="eastAsia"/>
+                <w:szCs w:val="21"/>
+              </w:rPr>
+              <w:t>べきだと思いました。</w:t>
+            </w:r>
+          </w:p>
+          <w:p>
+            <w:pPr>
+              <w:rPr>
+                <w:rFonts w:asciiTheme="minorEastAsia" w:eastAsiaTheme="minorEastAsia" w:hAnsiTheme="minorEastAsia"/>
+                <w:szCs w:val="21"/>
+              </w:rPr>
+            </w:pPr>
+          </w:p>
+          <w:p>
+            <w:pPr>
+              <w:rPr>
+                <w:rFonts w:asciiTheme="minorEastAsia" w:eastAsiaTheme="minorEastAsia" w:hAnsiTheme="minorEastAsia"/>
+                <w:szCs w:val="21"/>
+              </w:rPr>
+            </w:pPr>
+          </w:p>
+          <w:p>
+            <w:pPr>
+              <w:rPr>
+                <w:rFonts w:asciiTheme="minorEastAsia" w:eastAsiaTheme="minorEastAsia" w:hAnsiTheme="minorEastAsia"/>
+                <w:szCs w:val="21"/>
+              </w:rPr>
+            </w:pPr>
+          </w:p>
+          <w:p>
+            <w:pPr>
+              <w:rPr>
+                <w:rFonts w:asciiTheme="minorEastAsia" w:eastAsiaTheme="minorEastAsia" w:hAnsiTheme="minorEastAsia"/>
+                <w:szCs w:val="21"/>
+              </w:rPr>
+            </w:pPr>
+          </w:p>
+          <w:p>
+            <w:pPr>
+              <w:rPr>
+                <w:rFonts w:asciiTheme="minorEastAsia" w:eastAsiaTheme="minorEastAsia" w:hAnsiTheme="minorEastAsia"/>
+                <w:szCs w:val="21"/>
+              </w:rPr>
+            </w:pPr>
+          </w:p>
+          <w:p>
+            <w:pPr>
+              <w:rPr>
+                <w:rFonts w:asciiTheme="minorEastAsia" w:eastAsiaTheme="minorEastAsia" w:hAnsiTheme="minorEastAsia"/>
+                <w:szCs w:val="21"/>
+              </w:rPr>
+            </w:pPr>
+          </w:p>
+          <w:p>
+            <w:pPr>
+              <w:rPr>
+                <w:rFonts w:asciiTheme="minorEastAsia" w:eastAsiaTheme="minorEastAsia" w:hAnsiTheme="minorEastAsia"/>
+                <w:szCs w:val="21"/>
+              </w:rPr>
+            </w:pPr>
+          </w:p>
+          <w:p>
+            <w:pPr>
+              <w:rPr>
+                <w:rFonts w:asciiTheme="minorEastAsia" w:eastAsiaTheme="minorEastAsia" w:hAnsiTheme="minorEastAsia"/>
+                <w:szCs w:val="21"/>
+              </w:rPr>
+            </w:pPr>
+          </w:p>
+          <w:p>
+            <w:pPr>
+              <w:rPr>
+                <w:rFonts w:asciiTheme="minorEastAsia" w:eastAsiaTheme="minorEastAsia" w:hAnsiTheme="minorEastAsia"/>
+                <w:szCs w:val="21"/>
+              </w:rPr>
+            </w:pPr>
+          </w:p>
+          <w:p>
+            <w:pPr>
+              <w:rPr>
+                <w:rFonts w:asciiTheme="minorEastAsia" w:eastAsiaTheme="minorEastAsia" w:hAnsiTheme="minorEastAsia" w:hint="eastAsia"/>
                 <w:szCs w:val="21"/>
               </w:rPr>
             </w:pPr>
@@ -1376,6 +2201,7 @@
                 <w:szCs w:val="21"/>
                 <w:fitText w:val="2205" w:id="1806936327"/>
               </w:rPr>
+              <w:lastRenderedPageBreak/>
               <w:t>参考文献及び資</w:t>
             </w:r>
             <w:r>
@@ -1684,23 +2510,7 @@
                   <w:rFonts w:asciiTheme="minorEastAsia" w:eastAsiaTheme="minorEastAsia" w:hAnsiTheme="minorEastAsia"/>
                   <w:szCs w:val="21"/>
                 </w:rPr>
-                <w:t>https://www.84kur</w:t>
-              </w:r>
-              <w:r>
-                <w:rPr>
-                  <w:rStyle w:val="aa"/>
-                  <w:rFonts w:asciiTheme="minorEastAsia" w:eastAsiaTheme="minorEastAsia" w:hAnsiTheme="minorEastAsia"/>
-                  <w:szCs w:val="21"/>
-                </w:rPr>
-                <w:t>e</w:t>
-              </w:r>
-              <w:r>
-                <w:rPr>
-                  <w:rStyle w:val="aa"/>
-                  <w:rFonts w:asciiTheme="minorEastAsia" w:eastAsiaTheme="minorEastAsia" w:hAnsiTheme="minorEastAsia"/>
-                  <w:szCs w:val="21"/>
-                </w:rPr>
-                <w:t>.com/blog/2019/01/12/arduino-pc%E3%81%8B%E3%82%89%E5%88%B6%E5%BE%A1%E3%81%99%E3%82%8B/</w:t>
+                <w:t>https://www.84kure.com/blog/2019/01/12/arduino-pc%E3%81%8B%E3%82%89%E5%88%B6%E5%BE%A1%E3%81%99%E3%82%8B/</w:t>
               </w:r>
             </w:hyperlink>
           </w:p>
@@ -1955,7 +2765,8 @@
             <w:pPr>
               <w:wordWrap w:val="0"/>
               <w:rPr>
-                <w:rFonts w:asciiTheme="minorEastAsia" w:eastAsiaTheme="minorEastAsia" w:hAnsiTheme="minorEastAsia" w:hint="eastAsia"/>
+                <w:rStyle w:val="aa"/>
+                <w:rFonts w:asciiTheme="minorEastAsia" w:eastAsiaTheme="minorEastAsia" w:hAnsiTheme="minorEastAsia"/>
                 <w:szCs w:val="21"/>
               </w:rPr>
             </w:pPr>
@@ -1969,6 +2780,63 @@
                 <w:t>https://phosphor-bronze.blogspot.com/2019/09/blog-post.html</w:t>
               </w:r>
             </w:hyperlink>
+          </w:p>
+          <w:p>
+            <w:pPr>
+              <w:wordWrap w:val="0"/>
+              <w:rPr>
+                <w:rStyle w:val="aa"/>
+              </w:rPr>
+            </w:pPr>
+          </w:p>
+          <w:p>
+            <w:pPr>
+              <w:wordWrap w:val="0"/>
+              <w:rPr>
+                <w:rStyle w:val="aa"/>
+              </w:rPr>
+            </w:pPr>
+          </w:p>
+          <w:p>
+            <w:pPr>
+              <w:wordWrap w:val="0"/>
+              <w:rPr>
+                <w:rStyle w:val="aa"/>
+              </w:rPr>
+            </w:pPr>
+          </w:p>
+          <w:p>
+            <w:pPr>
+              <w:wordWrap w:val="0"/>
+              <w:rPr>
+                <w:rStyle w:val="aa"/>
+              </w:rPr>
+            </w:pPr>
+          </w:p>
+          <w:p>
+            <w:pPr>
+              <w:wordWrap w:val="0"/>
+              <w:rPr>
+                <w:rStyle w:val="aa"/>
+              </w:rPr>
+            </w:pPr>
+          </w:p>
+          <w:p>
+            <w:pPr>
+              <w:wordWrap w:val="0"/>
+              <w:rPr>
+                <w:rStyle w:val="aa"/>
+              </w:rPr>
+            </w:pPr>
+          </w:p>
+          <w:p>
+            <w:pPr>
+              <w:wordWrap w:val="0"/>
+              <w:rPr>
+                <w:rFonts w:asciiTheme="minorEastAsia" w:eastAsiaTheme="minorEastAsia" w:hAnsiTheme="minorEastAsia" w:hint="eastAsia"/>
+                <w:szCs w:val="21"/>
+              </w:rPr>
+            </w:pPr>
           </w:p>
         </w:tc>
       </w:tr>
@@ -2086,13 +2954,10 @@
             </w:pPr>
             <w:r>
               <w:rPr>
-                <w:rFonts w:asciiTheme="minorEastAsia" w:eastAsiaTheme="minorEastAsia" w:hAnsiTheme="minorEastAsia"/>
                 <w:noProof/>
-                <w:sz w:val="20"/>
-                <w:szCs w:val="52"/>
               </w:rPr>
               <w:drawing>
-                <wp:inline distT="0" distB="0" distL="0" distR="0" wp14:anchorId="1669553D" wp14:editId="3C0BE97A">
+                <wp:inline distT="0" distB="0" distL="0" distR="0" wp14:anchorId="1669553D" wp14:editId="1B40DF41">
                   <wp:extent cx="4218317" cy="2370692"/>
                   <wp:effectExtent l="0" t="0" r="0" b="0"/>
                   <wp:docPr id="4" name="図 4"/>
@@ -2103,36 +2968,30 @@
                     <a:graphicData uri="http://schemas.openxmlformats.org/drawingml/2006/picture">
                       <pic:pic xmlns:pic="http://schemas.openxmlformats.org/drawingml/2006/picture">
                         <pic:nvPicPr>
-                          <pic:cNvPr id="0" name="Picture 2"/>
-                          <pic:cNvPicPr>
-                            <a:picLocks noChangeAspect="1" noChangeArrowheads="1"/>
-                          </pic:cNvPicPr>
+                          <pic:cNvPr id="0" name="図 4"/>
+                          <pic:cNvPicPr/>
                         </pic:nvPicPr>
                         <pic:blipFill>
                           <a:blip r:embed="rId36" cstate="print">
+                            <a:grayscl/>
                             <a:extLst>
                               <a:ext uri="{28A0092B-C50C-407E-A947-70E740481C1C}">
                                 <a14:useLocalDpi xmlns:a14="http://schemas.microsoft.com/office/drawing/2010/main" val="0"/>
                               </a:ext>
                             </a:extLst>
                           </a:blip>
-                          <a:srcRect/>
                           <a:stretch>
                             <a:fillRect/>
                           </a:stretch>
                         </pic:blipFill>
-                        <pic:spPr bwMode="auto">
+                        <pic:spPr>
                           <a:xfrm>
                             <a:off x="0" y="0"/>
-                            <a:ext cx="4254769" cy="2391178"/>
+                            <a:ext cx="4218317" cy="2370692"/>
                           </a:xfrm>
                           <a:prstGeom prst="rect">
                             <a:avLst/>
                           </a:prstGeom>
-                          <a:noFill/>
-                          <a:ln>
-                            <a:noFill/>
-                          </a:ln>
                         </pic:spPr>
                       </pic:pic>
                     </a:graphicData>
@@ -2147,7 +3006,7 @@
               <w:spacing w:before="100" w:beforeAutospacing="1" w:after="100" w:afterAutospacing="1"/>
               <w:jc w:val="center"/>
               <w:rPr>
-                <w:rFonts w:asciiTheme="minorEastAsia" w:eastAsiaTheme="minorEastAsia" w:hAnsiTheme="minorEastAsia" w:hint="eastAsia"/>
+                <w:rFonts w:asciiTheme="minorEastAsia" w:eastAsiaTheme="minorEastAsia" w:hAnsiTheme="minorEastAsia"/>
                 <w:szCs w:val="21"/>
               </w:rPr>
             </w:pPr>
@@ -2164,9 +3023,8 @@
     </w:tbl>
     <w:p>
       <w:pPr>
-        <w:jc w:val="center"/>
         <w:rPr>
-          <w:rFonts w:asciiTheme="minorEastAsia" w:eastAsiaTheme="minorEastAsia" w:hAnsiTheme="minorEastAsia"/>
+          <w:rFonts w:asciiTheme="minorEastAsia" w:eastAsiaTheme="minorEastAsia" w:hAnsiTheme="minorEastAsia" w:hint="eastAsia"/>
           <w:sz w:val="20"/>
           <w:szCs w:val="52"/>
         </w:rPr>

--- a/2020_キーボード.docx
+++ b/2020_キーボード.docx
@@ -75,7 +75,7 @@
             <w:r>
               <w:rPr>
                 <w:rFonts w:asciiTheme="minorEastAsia" w:eastAsiaTheme="minorEastAsia" w:hAnsiTheme="minorEastAsia" w:hint="eastAsia"/>
-                <w:spacing w:val="60"/>
+                <w:spacing w:val="61"/>
                 <w:kern w:val="0"/>
                 <w:szCs w:val="21"/>
                 <w:fitText w:val="2205" w:id="1806936320"/>
@@ -85,7 +85,7 @@
             <w:r>
               <w:rPr>
                 <w:rFonts w:asciiTheme="minorEastAsia" w:eastAsiaTheme="minorEastAsia" w:hAnsiTheme="minorEastAsia" w:hint="eastAsia"/>
-                <w:spacing w:val="7"/>
+                <w:spacing w:val="1"/>
                 <w:kern w:val="0"/>
                 <w:szCs w:val="21"/>
                 <w:fitText w:val="2205" w:id="1806936320"/>
@@ -446,7 +446,7 @@
                 <w:rFonts w:asciiTheme="minorEastAsia" w:eastAsiaTheme="minorEastAsia" w:hAnsiTheme="minorEastAsia" w:hint="eastAsia"/>
                 <w:szCs w:val="21"/>
               </w:rPr>
-              <w:t>入力しにくい文字があり、不便に感じていました。そこで自分に合ったキーボードを作り、より効率よく</w:t>
+              <w:t>入力しにくい文字があり、不便に感じていた。そこで自分に合ったキーボードを作り、より効率よく</w:t>
             </w:r>
             <w:r>
               <w:rPr>
@@ -460,14 +460,7 @@
                 <w:rFonts w:asciiTheme="minorEastAsia" w:eastAsiaTheme="minorEastAsia" w:hAnsiTheme="minorEastAsia" w:hint="eastAsia"/>
                 <w:szCs w:val="21"/>
               </w:rPr>
-              <w:t>を行えるキーボード</w:t>
-            </w:r>
-            <w:r>
-              <w:rPr>
-                <w:rFonts w:asciiTheme="minorEastAsia" w:eastAsiaTheme="minorEastAsia" w:hAnsiTheme="minorEastAsia" w:hint="eastAsia"/>
-                <w:szCs w:val="21"/>
-              </w:rPr>
-              <w:t>を</w:t>
+              <w:t>を行えるキーボードを</w:t>
             </w:r>
             <w:r>
               <w:rPr>
@@ -560,7 +553,7 @@
       </w:tr>
       <w:tr>
         <w:trPr>
-          <w:trHeight w:val="1885"/>
+          <w:trHeight w:val="2117"/>
         </w:trPr>
         <w:tc>
           <w:tcPr>
@@ -1013,27 +1006,23 @@
               <w:ind w:left="1260" w:hangingChars="200" w:hanging="420"/>
               <w:rPr>
                 <w:rFonts w:asciiTheme="minorEastAsia" w:eastAsiaTheme="minorEastAsia" w:hAnsiTheme="minorEastAsia"/>
-                <w:szCs w:val="21"/>
-              </w:rPr>
-            </w:pPr>
-            <w:r>
-              <w:rPr>
-                <w:rFonts w:asciiTheme="minorEastAsia" w:eastAsiaTheme="minorEastAsia" w:hAnsiTheme="minorEastAsia" w:hint="eastAsia"/>
-                <w:szCs w:val="21"/>
+              </w:rPr>
+            </w:pPr>
+            <w:r>
+              <w:rPr>
+                <w:rFonts w:asciiTheme="minorEastAsia" w:eastAsiaTheme="minorEastAsia" w:hAnsiTheme="minorEastAsia"/>
               </w:rPr>
               <w:t>・</w:t>
             </w:r>
             <w:r>
               <w:rPr>
                 <w:rFonts w:asciiTheme="minorEastAsia" w:eastAsiaTheme="minorEastAsia" w:hAnsiTheme="minorEastAsia" w:hint="eastAsia"/>
-                <w:szCs w:val="21"/>
               </w:rPr>
               <w:t>キースイッチの間隔が狭すぎてキーキャップ同士が干渉</w:t>
             </w:r>
             <w:r>
               <w:rPr>
-                <w:rFonts w:asciiTheme="minorEastAsia" w:eastAsiaTheme="minorEastAsia" w:hAnsiTheme="minorEastAsia" w:hint="eastAsia"/>
-                <w:szCs w:val="21"/>
+                <w:rFonts w:asciiTheme="minorEastAsia" w:eastAsiaTheme="minorEastAsia" w:hAnsiTheme="minorEastAsia"/>
               </w:rPr>
               <w:t xml:space="preserve"> →設計の見直し</w:t>
             </w:r>
@@ -1043,65 +1032,31 @@
               <w:pStyle w:val="ab"/>
               <w:ind w:left="1260" w:hangingChars="200" w:hanging="420"/>
               <w:rPr>
-                <w:rFonts w:asciiTheme="minorEastAsia" w:eastAsiaTheme="minorEastAsia" w:hAnsiTheme="minorEastAsia" w:hint="eastAsia"/>
-                <w:szCs w:val="21"/>
-              </w:rPr>
-            </w:pPr>
-            <w:r>
-              <w:rPr>
-                <w:rFonts w:asciiTheme="minorEastAsia" w:eastAsiaTheme="minorEastAsia" w:hAnsiTheme="minorEastAsia" w:hint="eastAsia"/>
-                <w:szCs w:val="21"/>
-              </w:rPr>
-              <w:t>・</w:t>
-            </w:r>
-            <w:r>
-              <w:rPr>
-                <w:rFonts w:asciiTheme="minorEastAsia" w:eastAsiaTheme="minorEastAsia" w:hAnsiTheme="minorEastAsia" w:hint="eastAsia"/>
-                <w:szCs w:val="21"/>
-              </w:rPr>
-              <w:t>キースイッチでチャタリングが発生</w:t>
-            </w:r>
-            <w:r>
-              <w:rPr>
-                <w:rFonts w:asciiTheme="minorEastAsia" w:eastAsiaTheme="minorEastAsia" w:hAnsiTheme="minorEastAsia" w:hint="eastAsia"/>
-                <w:szCs w:val="21"/>
-              </w:rPr>
-              <w:t xml:space="preserve"> →ソフトウェア的解決として、</w:t>
-            </w:r>
-            <w:r>
-              <w:rPr>
-                <w:rFonts w:asciiTheme="minorEastAsia" w:eastAsiaTheme="minorEastAsia" w:hAnsiTheme="minorEastAsia" w:hint="eastAsia"/>
-                <w:szCs w:val="21"/>
-              </w:rPr>
-              <w:t>l</w:t>
-            </w:r>
-            <w:r>
-              <w:rPr>
-                <w:rFonts w:asciiTheme="minorEastAsia" w:eastAsiaTheme="minorEastAsia" w:hAnsiTheme="minorEastAsia"/>
-                <w:szCs w:val="21"/>
-              </w:rPr>
-              <w:t>oop</w:t>
-            </w:r>
-            <w:r>
-              <w:rPr>
-                <w:rFonts w:asciiTheme="minorEastAsia" w:eastAsiaTheme="minorEastAsia" w:hAnsiTheme="minorEastAsia" w:hint="eastAsia"/>
-                <w:szCs w:val="21"/>
-              </w:rPr>
-              <w:t>文の頭にd</w:t>
-            </w:r>
-            <w:r>
-              <w:rPr>
-                <w:rFonts w:asciiTheme="minorEastAsia" w:eastAsiaTheme="minorEastAsia" w:hAnsiTheme="minorEastAsia"/>
-                <w:szCs w:val="21"/>
-              </w:rPr>
-              <w:t>elay</w:t>
-            </w:r>
-            <w:r>
-              <w:rPr>
-                <w:rFonts w:asciiTheme="minorEastAsia" w:eastAsiaTheme="minorEastAsia" w:hAnsiTheme="minorEastAsia" w:hint="eastAsia"/>
-                <w:szCs w:val="21"/>
-              </w:rPr>
-              <w:t>関数を入れ</w:t>
+                <w:rFonts w:asciiTheme="minorEastAsia" w:eastAsiaTheme="minorEastAsia" w:hAnsiTheme="minorEastAsia"/>
+              </w:rPr>
+            </w:pPr>
+            <w:r>
+              <w:rPr>
+                <w:rFonts w:asciiTheme="minorEastAsia" w:eastAsiaTheme="minorEastAsia" w:hAnsiTheme="minorEastAsia"/>
+              </w:rPr>
+              <w:t>・キースイッチでチャタリングが発生 →ソフトウェア的解決として、loop文の頭にdelay関数</w:t>
+            </w:r>
+          </w:p>
+          <w:p>
+            <w:pPr>
+              <w:pStyle w:val="ab"/>
+              <w:ind w:leftChars="500" w:left="1260" w:hangingChars="100" w:hanging="210"/>
+              <w:rPr>
+                <w:rFonts w:asciiTheme="minorEastAsia" w:eastAsiaTheme="minorEastAsia" w:hAnsiTheme="minorEastAsia"/>
+                <w:szCs w:val="21"/>
+              </w:rPr>
+            </w:pPr>
+            <w:r>
+              <w:rPr>
+                <w:rFonts w:asciiTheme="minorEastAsia" w:eastAsiaTheme="minorEastAsia" w:hAnsiTheme="minorEastAsia" w:hint="eastAsia"/>
+                <w:szCs w:val="21"/>
+              </w:rPr>
+              <w:t>を入れ</w:t>
             </w:r>
             <w:r>
               <w:rPr>
@@ -1140,313 +1095,11 @@
                 <w:rFonts w:asciiTheme="minorEastAsia" w:eastAsiaTheme="minorEastAsia" w:hAnsiTheme="minorEastAsia"/>
                 <w:b/>
                 <w:bCs/>
-                <w:szCs w:val="21"/>
-              </w:rPr>
-            </w:pPr>
-            <w:r>
-              <w:rPr>
-                <w:rFonts w:asciiTheme="minorEastAsia" w:eastAsiaTheme="minorEastAsia" w:hAnsiTheme="minorEastAsia" w:hint="eastAsia"/>
-                <w:b/>
-                <w:bCs/>
-                <w:szCs w:val="21"/>
-              </w:rPr>
-              <w:t>・</w:t>
-            </w:r>
-            <w:r>
-              <w:rPr>
-                <w:rFonts w:asciiTheme="minorEastAsia" w:eastAsiaTheme="minorEastAsia" w:hAnsiTheme="minorEastAsia" w:hint="eastAsia"/>
-                <w:b/>
-                <w:bCs/>
-                <w:szCs w:val="21"/>
-                <w:u w:val="single"/>
-              </w:rPr>
-              <w:t>プログラミング用キーボード</w:t>
-            </w:r>
-            <w:r>
-              <w:rPr>
-                <w:rFonts w:asciiTheme="minorEastAsia" w:eastAsiaTheme="minorEastAsia" w:hAnsiTheme="minorEastAsia" w:hint="eastAsia"/>
-                <w:b/>
-                <w:bCs/>
-                <w:szCs w:val="21"/>
-              </w:rPr>
-              <w:t>(宮﨑)</w:t>
-            </w:r>
-          </w:p>
-          <w:p>
-            <w:pPr>
-              <w:pStyle w:val="ab"/>
-              <w:ind w:leftChars="200" w:left="840" w:hangingChars="200" w:hanging="420"/>
-              <w:rPr>
-                <w:rFonts w:asciiTheme="minorEastAsia" w:eastAsiaTheme="minorEastAsia" w:hAnsiTheme="minorEastAsia"/>
-                <w:szCs w:val="21"/>
-              </w:rPr>
-            </w:pPr>
-            <w:r>
-              <w:rPr>
-                <w:rFonts w:asciiTheme="minorEastAsia" w:eastAsiaTheme="minorEastAsia" w:hAnsiTheme="minorEastAsia" w:hint="eastAsia"/>
-                <w:szCs w:val="21"/>
-              </w:rPr>
-              <w:t>(１)</w:t>
-            </w:r>
-            <w:r>
-              <w:rPr>
-                <w:rFonts w:asciiTheme="minorEastAsia" w:eastAsiaTheme="minorEastAsia" w:hAnsiTheme="minorEastAsia" w:hint="eastAsia"/>
-                <w:szCs w:val="21"/>
-              </w:rPr>
-              <w:t>プログラミング</w:t>
-            </w:r>
-            <w:r>
-              <w:rPr>
-                <w:rFonts w:asciiTheme="minorEastAsia" w:eastAsiaTheme="minorEastAsia" w:hAnsiTheme="minorEastAsia" w:hint="eastAsia"/>
-                <w:szCs w:val="21"/>
-              </w:rPr>
-              <w:t>に最適なキーボードを目標に</w:t>
-            </w:r>
-            <w:r>
-              <w:rPr>
-                <w:rFonts w:asciiTheme="minorEastAsia" w:eastAsiaTheme="minorEastAsia" w:hAnsiTheme="minorEastAsia" w:hint="eastAsia"/>
-                <w:szCs w:val="21"/>
-              </w:rPr>
-              <w:t>、できる限りホームポジションから手を動かさずに</w:t>
-            </w:r>
-            <w:r>
-              <w:rPr>
-                <w:rFonts w:asciiTheme="minorEastAsia" w:eastAsiaTheme="minorEastAsia" w:hAnsiTheme="minorEastAsia" w:hint="eastAsia"/>
-                <w:szCs w:val="21"/>
-              </w:rPr>
-              <w:t>文字</w:t>
-            </w:r>
-          </w:p>
-          <w:p>
-            <w:pPr>
-              <w:pStyle w:val="ab"/>
-              <w:ind w:leftChars="200" w:left="840" w:hangingChars="200" w:hanging="420"/>
-              <w:rPr>
-                <w:rFonts w:asciiTheme="minorEastAsia" w:eastAsiaTheme="minorEastAsia" w:hAnsiTheme="minorEastAsia"/>
-                <w:szCs w:val="21"/>
-              </w:rPr>
-            </w:pPr>
-            <w:r>
-              <w:rPr>
-                <w:rFonts w:asciiTheme="minorEastAsia" w:eastAsiaTheme="minorEastAsia" w:hAnsiTheme="minorEastAsia" w:hint="eastAsia"/>
-                <w:szCs w:val="21"/>
-              </w:rPr>
-              <w:t>(２)</w:t>
-            </w:r>
-            <w:r>
-              <w:rPr>
-                <w:rFonts w:asciiTheme="minorEastAsia" w:eastAsiaTheme="minorEastAsia" w:hAnsiTheme="minorEastAsia" w:hint="eastAsia"/>
-                <w:szCs w:val="21"/>
-              </w:rPr>
-              <w:t>入力ができるように</w:t>
-            </w:r>
-            <w:r>
-              <w:rPr>
-                <w:rFonts w:asciiTheme="minorEastAsia" w:eastAsiaTheme="minorEastAsia" w:hAnsiTheme="minorEastAsia" w:hint="eastAsia"/>
-                <w:szCs w:val="21"/>
-              </w:rPr>
-              <w:t>。。。</w:t>
-            </w:r>
-          </w:p>
-          <w:p>
-            <w:pPr>
-              <w:pStyle w:val="ab"/>
-              <w:ind w:leftChars="200" w:left="840" w:hangingChars="200" w:hanging="420"/>
-              <w:rPr>
-                <w:rFonts w:asciiTheme="minorEastAsia" w:eastAsiaTheme="minorEastAsia" w:hAnsiTheme="minorEastAsia"/>
-                <w:szCs w:val="21"/>
-              </w:rPr>
-            </w:pPr>
-            <w:r>
-              <w:rPr>
-                <w:rFonts w:asciiTheme="minorEastAsia" w:eastAsiaTheme="minorEastAsia" w:hAnsiTheme="minorEastAsia" w:hint="eastAsia"/>
-                <w:szCs w:val="21"/>
-              </w:rPr>
-              <w:t>(３)</w:t>
-            </w:r>
-            <w:r>
-              <w:rPr>
-                <w:rFonts w:asciiTheme="minorEastAsia" w:eastAsiaTheme="minorEastAsia" w:hAnsiTheme="minorEastAsia" w:hint="eastAsia"/>
-                <w:szCs w:val="21"/>
-              </w:rPr>
-              <w:t>左右分割キーボードを</w:t>
-            </w:r>
-            <w:r>
-              <w:rPr>
-                <w:rFonts w:asciiTheme="minorEastAsia" w:eastAsiaTheme="minorEastAsia" w:hAnsiTheme="minorEastAsia" w:hint="eastAsia"/>
-                <w:szCs w:val="21"/>
-              </w:rPr>
-              <w:t>設計</w:t>
-            </w:r>
-            <w:r>
-              <w:rPr>
-                <w:rFonts w:asciiTheme="minorEastAsia" w:eastAsiaTheme="minorEastAsia" w:hAnsiTheme="minorEastAsia" w:hint="eastAsia"/>
-                <w:szCs w:val="21"/>
-              </w:rPr>
-              <w:t>した</w:t>
-            </w:r>
-            <w:r>
-              <w:rPr>
-                <w:rFonts w:asciiTheme="minorEastAsia" w:eastAsiaTheme="minorEastAsia" w:hAnsiTheme="minorEastAsia" w:hint="eastAsia"/>
-                <w:szCs w:val="21"/>
-              </w:rPr>
-              <w:t>。</w:t>
-            </w:r>
-          </w:p>
-          <w:p>
-            <w:pPr>
-              <w:ind w:leftChars="200" w:left="420"/>
-              <w:rPr>
-                <w:rFonts w:asciiTheme="minorEastAsia" w:eastAsiaTheme="minorEastAsia" w:hAnsiTheme="minorEastAsia"/>
-                <w:szCs w:val="21"/>
-              </w:rPr>
-            </w:pPr>
-            <w:r>
-              <w:rPr>
-                <w:rFonts w:asciiTheme="minorEastAsia" w:eastAsiaTheme="minorEastAsia" w:hAnsiTheme="minorEastAsia" w:hint="eastAsia"/>
-                <w:szCs w:val="21"/>
-              </w:rPr>
-              <w:t>(４)</w:t>
-            </w:r>
-            <w:r>
-              <w:rPr>
-                <w:rFonts w:asciiTheme="minorEastAsia" w:eastAsiaTheme="minorEastAsia" w:hAnsiTheme="minorEastAsia" w:hint="eastAsia"/>
-                <w:szCs w:val="21"/>
-              </w:rPr>
-              <w:t>使用頻度の高い</w:t>
-            </w:r>
-            <w:r>
-              <w:rPr>
-                <w:rFonts w:asciiTheme="minorEastAsia" w:eastAsiaTheme="minorEastAsia" w:hAnsiTheme="minorEastAsia" w:hint="eastAsia"/>
-                <w:szCs w:val="21"/>
-              </w:rPr>
-              <w:t>シフトやエンター、バックスペースなど</w:t>
-            </w:r>
-            <w:r>
-              <w:rPr>
-                <w:rFonts w:asciiTheme="minorEastAsia" w:eastAsiaTheme="minorEastAsia" w:hAnsiTheme="minorEastAsia" w:hint="eastAsia"/>
-                <w:szCs w:val="21"/>
-              </w:rPr>
-              <w:t>と考えだから</w:t>
-            </w:r>
-            <w:r>
-              <w:rPr>
-                <w:rFonts w:asciiTheme="minorEastAsia" w:eastAsiaTheme="minorEastAsia" w:hAnsiTheme="minorEastAsia" w:hint="eastAsia"/>
-                <w:szCs w:val="21"/>
-              </w:rPr>
-              <w:t>親指にシフトやエンター、バックスペースなどを配置</w:t>
-            </w:r>
-            <w:r>
-              <w:rPr>
-                <w:rFonts w:asciiTheme="minorEastAsia" w:eastAsiaTheme="minorEastAsia" w:hAnsiTheme="minorEastAsia" w:hint="eastAsia"/>
-                <w:szCs w:val="21"/>
-              </w:rPr>
-              <w:t>した</w:t>
-            </w:r>
-            <w:r>
-              <w:rPr>
-                <w:rFonts w:asciiTheme="minorEastAsia" w:eastAsiaTheme="minorEastAsia" w:hAnsiTheme="minorEastAsia" w:hint="eastAsia"/>
-                <w:szCs w:val="21"/>
-              </w:rPr>
-              <w:t>。</w:t>
-            </w:r>
-          </w:p>
-          <w:p>
-            <w:pPr>
-              <w:pStyle w:val="ab"/>
-              <w:ind w:leftChars="200" w:left="840" w:hangingChars="200" w:hanging="420"/>
-              <w:rPr>
-                <w:rFonts w:asciiTheme="minorEastAsia" w:eastAsiaTheme="minorEastAsia" w:hAnsiTheme="minorEastAsia"/>
-                <w:szCs w:val="21"/>
-              </w:rPr>
-            </w:pPr>
-            <w:r>
-              <w:rPr>
-                <w:rFonts w:asciiTheme="minorEastAsia" w:eastAsiaTheme="minorEastAsia" w:hAnsiTheme="minorEastAsia" w:hint="eastAsia"/>
-                <w:szCs w:val="21"/>
-              </w:rPr>
-              <w:t>(５)</w:t>
-            </w:r>
-            <w:r>
-              <w:rPr>
-                <w:rFonts w:asciiTheme="minorEastAsia" w:eastAsiaTheme="minorEastAsia" w:hAnsiTheme="minorEastAsia" w:hint="eastAsia"/>
-                <w:szCs w:val="21"/>
-              </w:rPr>
-              <w:t>プログラミング</w:t>
-            </w:r>
-            <w:r>
-              <w:rPr>
-                <w:rFonts w:asciiTheme="minorEastAsia" w:eastAsiaTheme="minorEastAsia" w:hAnsiTheme="minorEastAsia" w:hint="eastAsia"/>
-                <w:szCs w:val="21"/>
-              </w:rPr>
-              <w:t>の際、よく使う割に打ちにくい括弧などのキーを押しやすい場所に配置</w:t>
-            </w:r>
-            <w:r>
-              <w:rPr>
-                <w:rFonts w:asciiTheme="minorEastAsia" w:eastAsiaTheme="minorEastAsia" w:hAnsiTheme="minorEastAsia" w:hint="eastAsia"/>
-                <w:szCs w:val="21"/>
-              </w:rPr>
-              <w:t>した</w:t>
-            </w:r>
-            <w:r>
-              <w:rPr>
-                <w:rFonts w:asciiTheme="minorEastAsia" w:eastAsiaTheme="minorEastAsia" w:hAnsiTheme="minorEastAsia" w:hint="eastAsia"/>
-                <w:szCs w:val="21"/>
-              </w:rPr>
-              <w:t>。</w:t>
-            </w:r>
-            <w:r>
-              <w:rPr>
-                <w:rFonts w:asciiTheme="minorEastAsia" w:eastAsiaTheme="minorEastAsia" w:hAnsiTheme="minorEastAsia" w:hint="eastAsia"/>
-                <w:szCs w:val="21"/>
-              </w:rPr>
-              <w:t>ショートカット煩わしいから。。。</w:t>
-            </w:r>
-          </w:p>
-          <w:p>
-            <w:pPr>
-              <w:pStyle w:val="ab"/>
-              <w:ind w:leftChars="200" w:left="840" w:hangingChars="200" w:hanging="420"/>
-              <w:rPr>
-                <w:rFonts w:asciiTheme="minorEastAsia" w:eastAsiaTheme="minorEastAsia" w:hAnsiTheme="minorEastAsia" w:hint="eastAsia"/>
-                <w:szCs w:val="21"/>
-              </w:rPr>
-            </w:pPr>
-            <w:r>
-              <w:rPr>
-                <w:rFonts w:asciiTheme="minorEastAsia" w:eastAsiaTheme="minorEastAsia" w:hAnsiTheme="minorEastAsia" w:hint="eastAsia"/>
-                <w:szCs w:val="21"/>
-              </w:rPr>
-              <w:t>(６)</w:t>
-            </w:r>
-            <w:r>
-              <w:rPr>
-                <w:rFonts w:asciiTheme="minorEastAsia" w:eastAsiaTheme="minorEastAsia" w:hAnsiTheme="minorEastAsia" w:hint="eastAsia"/>
-                <w:szCs w:val="21"/>
-              </w:rPr>
-              <w:t>キーの重さ</w:t>
-            </w:r>
-            <w:r>
-              <w:rPr>
-                <w:rFonts w:asciiTheme="minorEastAsia" w:eastAsiaTheme="minorEastAsia" w:hAnsiTheme="minorEastAsia" w:hint="eastAsia"/>
-                <w:szCs w:val="21"/>
-              </w:rPr>
-              <w:t>。。。</w:t>
-            </w:r>
-          </w:p>
-          <w:p>
-            <w:pPr>
-              <w:pStyle w:val="ab"/>
-              <w:ind w:leftChars="0" w:left="422" w:hangingChars="200" w:hanging="422"/>
-              <w:rPr>
-                <w:rFonts w:asciiTheme="minorEastAsia" w:eastAsiaTheme="minorEastAsia" w:hAnsiTheme="minorEastAsia"/>
-                <w:b/>
-                <w:bCs/>
-              </w:rPr>
-            </w:pPr>
-            <w:r>
-              <w:rPr>
-                <w:rFonts w:asciiTheme="minorEastAsia" w:eastAsiaTheme="minorEastAsia" w:hAnsiTheme="minorEastAsia"/>
+              </w:rPr>
+            </w:pPr>
+            <w:r>
+              <w:rPr>
+                <w:rFonts w:asciiTheme="minorEastAsia" w:eastAsiaTheme="minorEastAsia" w:hAnsiTheme="minorEastAsia" w:hint="eastAsia"/>
                 <w:b/>
                 <w:bCs/>
               </w:rPr>
@@ -1459,22 +1112,430 @@
                 <w:bCs/>
                 <w:u w:val="single"/>
               </w:rPr>
-              <w:t>小型</w:t>
-            </w:r>
-            <w:r>
-              <w:rPr>
-                <w:rFonts w:asciiTheme="minorEastAsia" w:eastAsiaTheme="minorEastAsia" w:hAnsiTheme="minorEastAsia"/>
+              <w:t>プログラミング用キーボード</w:t>
+            </w:r>
+            <w:r>
+              <w:rPr>
+                <w:rFonts w:asciiTheme="minorEastAsia" w:eastAsiaTheme="minorEastAsia" w:hAnsiTheme="minorEastAsia" w:hint="eastAsia"/>
+                <w:b/>
+                <w:bCs/>
+              </w:rPr>
+              <w:t>(宮﨑)</w:t>
+            </w:r>
+          </w:p>
+          <w:p>
+            <w:pPr>
+              <w:pStyle w:val="ab"/>
+              <w:ind w:leftChars="200" w:left="840" w:hangingChars="200" w:hanging="420"/>
+              <w:rPr>
+                <w:rFonts w:asciiTheme="minorEastAsia" w:eastAsiaTheme="minorEastAsia" w:hAnsiTheme="minorEastAsia"/>
+                <w:szCs w:val="21"/>
+              </w:rPr>
+            </w:pPr>
+            <w:r>
+              <w:rPr>
+                <w:rFonts w:asciiTheme="minorEastAsia" w:eastAsiaTheme="minorEastAsia" w:hAnsiTheme="minorEastAsia" w:hint="eastAsia"/>
+                <w:szCs w:val="21"/>
+              </w:rPr>
+              <w:t>(１)</w:t>
+            </w:r>
+            <w:r>
+              <w:rPr>
+                <w:rFonts w:asciiTheme="minorEastAsia" w:eastAsiaTheme="minorEastAsia" w:hAnsiTheme="minorEastAsia" w:hint="eastAsia"/>
+                <w:szCs w:val="21"/>
+              </w:rPr>
+              <w:t>プログラミング</w:t>
+            </w:r>
+            <w:r>
+              <w:rPr>
+                <w:rFonts w:asciiTheme="minorEastAsia" w:eastAsiaTheme="minorEastAsia" w:hAnsiTheme="minorEastAsia" w:hint="eastAsia"/>
+                <w:szCs w:val="21"/>
+              </w:rPr>
+              <w:t>に最適なキーボードを目標に</w:t>
+            </w:r>
+            <w:r>
+              <w:rPr>
+                <w:rFonts w:asciiTheme="minorEastAsia" w:eastAsiaTheme="minorEastAsia" w:hAnsiTheme="minorEastAsia" w:hint="eastAsia"/>
+                <w:szCs w:val="21"/>
+              </w:rPr>
+              <w:t>、できる限りホームポジションから手を動かさずに</w:t>
+            </w:r>
+            <w:r>
+              <w:rPr>
+                <w:rFonts w:asciiTheme="minorEastAsia" w:eastAsiaTheme="minorEastAsia" w:hAnsiTheme="minorEastAsia" w:hint="eastAsia"/>
+                <w:szCs w:val="21"/>
+              </w:rPr>
+              <w:t>文字</w:t>
+            </w:r>
+            <w:r>
+              <w:rPr>
+                <w:rFonts w:asciiTheme="minorEastAsia" w:eastAsiaTheme="minorEastAsia" w:hAnsiTheme="minorEastAsia" w:hint="eastAsia"/>
+                <w:szCs w:val="21"/>
+              </w:rPr>
+              <w:t>入力ができるように</w:t>
+            </w:r>
+            <w:r>
+              <w:rPr>
+                <w:rFonts w:asciiTheme="minorEastAsia" w:eastAsiaTheme="minorEastAsia" w:hAnsiTheme="minorEastAsia" w:hint="eastAsia"/>
+                <w:szCs w:val="21"/>
+              </w:rPr>
+              <w:t>キーを配置した。</w:t>
+            </w:r>
+          </w:p>
+          <w:p>
+            <w:pPr>
+              <w:pStyle w:val="ab"/>
+              <w:ind w:leftChars="200" w:left="840" w:hangingChars="200" w:hanging="420"/>
+              <w:rPr>
+                <w:rFonts w:asciiTheme="minorEastAsia" w:eastAsiaTheme="minorEastAsia" w:hAnsiTheme="minorEastAsia"/>
+                <w:szCs w:val="21"/>
+              </w:rPr>
+            </w:pPr>
+            <w:r>
+              <w:rPr>
+                <w:rFonts w:asciiTheme="minorEastAsia" w:eastAsiaTheme="minorEastAsia" w:hAnsiTheme="minorEastAsia" w:hint="eastAsia"/>
+                <w:szCs w:val="21"/>
+              </w:rPr>
+              <w:t>(</w:t>
+            </w:r>
+            <w:r>
+              <w:rPr>
+                <w:rFonts w:asciiTheme="minorEastAsia" w:eastAsiaTheme="minorEastAsia" w:hAnsiTheme="minorEastAsia" w:hint="eastAsia"/>
+                <w:szCs w:val="21"/>
+              </w:rPr>
+              <w:t>２</w:t>
+            </w:r>
+            <w:r>
+              <w:rPr>
+                <w:rFonts w:asciiTheme="minorEastAsia" w:eastAsiaTheme="minorEastAsia" w:hAnsiTheme="minorEastAsia" w:hint="eastAsia"/>
+                <w:szCs w:val="21"/>
+              </w:rPr>
+              <w:t>)</w:t>
+            </w:r>
+            <w:r>
+              <w:rPr>
+                <w:rFonts w:asciiTheme="minorEastAsia" w:eastAsiaTheme="minorEastAsia" w:hAnsiTheme="minorEastAsia" w:hint="eastAsia"/>
+                <w:szCs w:val="21"/>
+              </w:rPr>
+              <w:t>人間工学に基づいて</w:t>
+            </w:r>
+            <w:r>
+              <w:rPr>
+                <w:rFonts w:asciiTheme="minorEastAsia" w:eastAsiaTheme="minorEastAsia" w:hAnsiTheme="minorEastAsia" w:hint="eastAsia"/>
+                <w:szCs w:val="21"/>
+              </w:rPr>
+              <w:t>、</w:t>
+            </w:r>
+            <w:r>
+              <w:rPr>
+                <w:rFonts w:asciiTheme="minorEastAsia" w:eastAsiaTheme="minorEastAsia" w:hAnsiTheme="minorEastAsia" w:hint="eastAsia"/>
+                <w:szCs w:val="21"/>
+              </w:rPr>
+              <w:t>より自然な腕の形のままタイピングが可能</w:t>
+            </w:r>
+            <w:r>
+              <w:rPr>
+                <w:rFonts w:asciiTheme="minorEastAsia" w:eastAsiaTheme="minorEastAsia" w:hAnsiTheme="minorEastAsia" w:hint="eastAsia"/>
+                <w:szCs w:val="21"/>
+              </w:rPr>
+              <w:t>な</w:t>
+            </w:r>
+            <w:r>
+              <w:rPr>
+                <w:rFonts w:asciiTheme="minorEastAsia" w:eastAsiaTheme="minorEastAsia" w:hAnsiTheme="minorEastAsia" w:hint="eastAsia"/>
+                <w:szCs w:val="21"/>
+              </w:rPr>
+              <w:t>左右分割</w:t>
+            </w:r>
+            <w:r>
+              <w:rPr>
+                <w:rFonts w:asciiTheme="minorEastAsia" w:eastAsiaTheme="minorEastAsia" w:hAnsiTheme="minorEastAsia" w:hint="eastAsia"/>
+                <w:szCs w:val="21"/>
+              </w:rPr>
+              <w:t>スタイルをとった。</w:t>
+            </w:r>
+          </w:p>
+          <w:p>
+            <w:pPr>
+              <w:ind w:leftChars="200" w:left="420"/>
+              <w:rPr>
+                <w:rFonts w:asciiTheme="minorEastAsia" w:eastAsiaTheme="minorEastAsia" w:hAnsiTheme="minorEastAsia"/>
+              </w:rPr>
+            </w:pPr>
+            <w:r>
+              <w:rPr>
+                <w:rFonts w:asciiTheme="minorEastAsia" w:eastAsiaTheme="minorEastAsia" w:hAnsiTheme="minorEastAsia"/>
+              </w:rPr>
+              <w:t>(</w:t>
+            </w:r>
+            <w:r>
+              <w:rPr>
+                <w:rFonts w:asciiTheme="minorEastAsia" w:eastAsiaTheme="minorEastAsia" w:hAnsiTheme="minorEastAsia" w:hint="eastAsia"/>
+              </w:rPr>
+              <w:t>３</w:t>
+            </w:r>
+            <w:r>
+              <w:rPr>
+                <w:rFonts w:asciiTheme="minorEastAsia" w:eastAsiaTheme="minorEastAsia" w:hAnsiTheme="minorEastAsia"/>
+              </w:rPr>
+              <w:t>)使用頻度の高い</w:t>
+            </w:r>
+            <w:r>
+              <w:rPr>
+                <w:rFonts w:asciiTheme="minorEastAsia" w:eastAsiaTheme="minorEastAsia" w:hAnsiTheme="minorEastAsia" w:hint="eastAsia"/>
+              </w:rPr>
+              <w:t>シフトやエンター、バックスペース</w:t>
+            </w:r>
+            <w:r>
+              <w:rPr>
+                <w:rFonts w:asciiTheme="minorEastAsia" w:eastAsiaTheme="minorEastAsia" w:hAnsiTheme="minorEastAsia"/>
+              </w:rPr>
+              <w:t>などは小指よりも使いやすい親指で押す</w:t>
+            </w:r>
+            <w:r>
+              <w:rPr>
+                <w:rFonts w:asciiTheme="minorEastAsia" w:eastAsiaTheme="minorEastAsia" w:hAnsiTheme="minorEastAsia" w:hint="eastAsia"/>
+              </w:rPr>
+              <w:t>配置</w:t>
+            </w:r>
+          </w:p>
+          <w:p>
+            <w:pPr>
+              <w:ind w:leftChars="400" w:left="840"/>
+              <w:rPr>
+                <w:rFonts w:asciiTheme="minorEastAsia" w:eastAsiaTheme="minorEastAsia" w:hAnsiTheme="minorEastAsia"/>
+              </w:rPr>
+            </w:pPr>
+            <w:r>
+              <w:rPr>
+                <w:rFonts w:asciiTheme="minorEastAsia" w:eastAsiaTheme="minorEastAsia" w:hAnsiTheme="minorEastAsia"/>
+              </w:rPr>
+              <w:t>にした。</w:t>
+            </w:r>
+          </w:p>
+          <w:p>
+            <w:pPr>
+              <w:pStyle w:val="ab"/>
+              <w:ind w:leftChars="200" w:left="840" w:hangingChars="200" w:hanging="420"/>
+              <w:rPr>
+                <w:rFonts w:asciiTheme="minorEastAsia" w:eastAsiaTheme="minorEastAsia" w:hAnsiTheme="minorEastAsia"/>
+                <w:szCs w:val="21"/>
+              </w:rPr>
+            </w:pPr>
+            <w:r>
+              <w:rPr>
+                <w:rFonts w:asciiTheme="minorEastAsia" w:eastAsiaTheme="minorEastAsia" w:hAnsiTheme="minorEastAsia" w:hint="eastAsia"/>
+                <w:szCs w:val="21"/>
+              </w:rPr>
+              <w:t>(</w:t>
+            </w:r>
+            <w:r>
+              <w:rPr>
+                <w:rFonts w:asciiTheme="minorEastAsia" w:eastAsiaTheme="minorEastAsia" w:hAnsiTheme="minorEastAsia" w:hint="eastAsia"/>
+                <w:szCs w:val="21"/>
+              </w:rPr>
+              <w:t>４</w:t>
+            </w:r>
+            <w:r>
+              <w:rPr>
+                <w:rFonts w:asciiTheme="minorEastAsia" w:eastAsiaTheme="minorEastAsia" w:hAnsiTheme="minorEastAsia" w:hint="eastAsia"/>
+                <w:szCs w:val="21"/>
+              </w:rPr>
+              <w:t>)</w:t>
+            </w:r>
+            <w:r>
+              <w:rPr>
+                <w:rFonts w:asciiTheme="minorEastAsia" w:eastAsiaTheme="minorEastAsia" w:hAnsiTheme="minorEastAsia" w:hint="eastAsia"/>
+                <w:szCs w:val="21"/>
+              </w:rPr>
+              <w:t>プログラミング</w:t>
+            </w:r>
+            <w:r>
+              <w:rPr>
+                <w:rFonts w:asciiTheme="minorEastAsia" w:eastAsiaTheme="minorEastAsia" w:hAnsiTheme="minorEastAsia" w:hint="eastAsia"/>
+                <w:szCs w:val="21"/>
+              </w:rPr>
+              <w:t>の際、よく使う割に打ちにくい</w:t>
+            </w:r>
+            <w:r>
+              <w:rPr>
+                <w:rFonts w:asciiTheme="minorEastAsia" w:eastAsiaTheme="minorEastAsia" w:hAnsiTheme="minorEastAsia" w:hint="eastAsia"/>
+                <w:szCs w:val="21"/>
+              </w:rPr>
+              <w:t>()、{}</w:t>
+            </w:r>
+            <w:r>
+              <w:rPr>
+                <w:rFonts w:asciiTheme="minorEastAsia" w:eastAsiaTheme="minorEastAsia" w:hAnsiTheme="minorEastAsia" w:hint="eastAsia"/>
+                <w:szCs w:val="21"/>
+              </w:rPr>
+              <w:t>などのキー</w:t>
+            </w:r>
+            <w:r>
+              <w:rPr>
+                <w:rFonts w:asciiTheme="minorEastAsia" w:eastAsiaTheme="minorEastAsia" w:hAnsiTheme="minorEastAsia" w:hint="eastAsia"/>
+                <w:szCs w:val="21"/>
+              </w:rPr>
+              <w:t>はシフトを押しながら</w:t>
+            </w:r>
+            <w:r>
+              <w:rPr>
+                <w:rFonts w:asciiTheme="minorEastAsia" w:eastAsiaTheme="minorEastAsia" w:hAnsiTheme="minorEastAsia" w:hint="eastAsia"/>
+                <w:szCs w:val="21"/>
+              </w:rPr>
+              <w:t>0、9などのキーを押す</w:t>
+            </w:r>
+            <w:r>
+              <w:rPr>
+                <w:rFonts w:asciiTheme="minorEastAsia" w:eastAsiaTheme="minorEastAsia" w:hAnsiTheme="minorEastAsia" w:hint="eastAsia"/>
+                <w:szCs w:val="21"/>
+              </w:rPr>
+              <w:t>ショートカット</w:t>
+            </w:r>
+            <w:r>
+              <w:rPr>
+                <w:rFonts w:asciiTheme="minorEastAsia" w:eastAsiaTheme="minorEastAsia" w:hAnsiTheme="minorEastAsia" w:hint="eastAsia"/>
+                <w:szCs w:val="21"/>
+              </w:rPr>
+              <w:t>動作が</w:t>
+            </w:r>
+            <w:r>
+              <w:rPr>
+                <w:rFonts w:asciiTheme="minorEastAsia" w:eastAsiaTheme="minorEastAsia" w:hAnsiTheme="minorEastAsia" w:hint="eastAsia"/>
+                <w:szCs w:val="21"/>
+              </w:rPr>
+              <w:t>煩わしい</w:t>
+            </w:r>
+            <w:r>
+              <w:rPr>
+                <w:rFonts w:asciiTheme="minorEastAsia" w:eastAsiaTheme="minorEastAsia" w:hAnsiTheme="minorEastAsia" w:hint="eastAsia"/>
+                <w:szCs w:val="21"/>
+              </w:rPr>
+              <w:t>ので、</w:t>
+            </w:r>
+            <w:r>
+              <w:rPr>
+                <w:rFonts w:asciiTheme="minorEastAsia" w:eastAsiaTheme="minorEastAsia" w:hAnsiTheme="minorEastAsia" w:hint="eastAsia"/>
+                <w:szCs w:val="21"/>
+              </w:rPr>
+              <w:t>１</w:t>
+            </w:r>
+            <w:r>
+              <w:rPr>
+                <w:rFonts w:asciiTheme="minorEastAsia" w:eastAsiaTheme="minorEastAsia" w:hAnsiTheme="minorEastAsia" w:hint="eastAsia"/>
+                <w:szCs w:val="21"/>
+              </w:rPr>
+              <w:t>つのキーを押すだけで入力できるように専用キーを</w:t>
+            </w:r>
+            <w:r>
+              <w:rPr>
+                <w:rFonts w:asciiTheme="minorEastAsia" w:eastAsiaTheme="minorEastAsia" w:hAnsiTheme="minorEastAsia" w:hint="eastAsia"/>
+                <w:szCs w:val="21"/>
+              </w:rPr>
+              <w:t>用意した。</w:t>
+            </w:r>
+          </w:p>
+          <w:p>
+            <w:pPr>
+              <w:pStyle w:val="ab"/>
+              <w:ind w:leftChars="200" w:left="840" w:hangingChars="200" w:hanging="420"/>
+              <w:rPr>
+                <w:rFonts w:asciiTheme="minorEastAsia" w:eastAsiaTheme="minorEastAsia" w:hAnsiTheme="minorEastAsia"/>
+                <w:szCs w:val="21"/>
+              </w:rPr>
+            </w:pPr>
+            <w:r>
+              <w:rPr>
+                <w:rFonts w:asciiTheme="minorEastAsia" w:eastAsiaTheme="minorEastAsia" w:hAnsiTheme="minorEastAsia" w:hint="eastAsia"/>
+                <w:szCs w:val="21"/>
+              </w:rPr>
+              <w:t>(</w:t>
+            </w:r>
+            <w:r>
+              <w:rPr>
+                <w:rFonts w:asciiTheme="minorEastAsia" w:eastAsiaTheme="minorEastAsia" w:hAnsiTheme="minorEastAsia" w:hint="eastAsia"/>
+                <w:szCs w:val="21"/>
+              </w:rPr>
+              <w:t>５</w:t>
+            </w:r>
+            <w:r>
+              <w:rPr>
+                <w:rFonts w:asciiTheme="minorEastAsia" w:eastAsiaTheme="minorEastAsia" w:hAnsiTheme="minorEastAsia" w:hint="eastAsia"/>
+                <w:szCs w:val="21"/>
+              </w:rPr>
+              <w:t>)</w:t>
+            </w:r>
+            <w:r>
+              <w:rPr>
+                <w:rFonts w:asciiTheme="minorEastAsia" w:eastAsiaTheme="minorEastAsia" w:hAnsiTheme="minorEastAsia" w:hint="eastAsia"/>
+                <w:szCs w:val="21"/>
+              </w:rPr>
+              <w:t>親指で押すキーは思いスイッチを</w:t>
+            </w:r>
+            <w:r>
+              <w:rPr>
+                <w:rFonts w:asciiTheme="minorEastAsia" w:eastAsiaTheme="minorEastAsia" w:hAnsiTheme="minorEastAsia" w:hint="eastAsia"/>
+                <w:szCs w:val="21"/>
+              </w:rPr>
+              <w:t>配置し、逆に小指で押すキーは軽いキーを使用する</w:t>
+            </w:r>
+            <w:r>
+              <w:rPr>
+                <w:rFonts w:asciiTheme="minorEastAsia" w:eastAsiaTheme="minorEastAsia" w:hAnsiTheme="minorEastAsia" w:hint="eastAsia"/>
+                <w:szCs w:val="21"/>
+              </w:rPr>
+              <w:t>といった押す指によってキーの重さを</w:t>
+            </w:r>
+            <w:r>
+              <w:rPr>
+                <w:rFonts w:asciiTheme="minorEastAsia" w:eastAsiaTheme="minorEastAsia" w:hAnsiTheme="minorEastAsia" w:hint="eastAsia"/>
+                <w:szCs w:val="21"/>
+              </w:rPr>
+              <w:t>変える工夫をした。</w:t>
+            </w:r>
+          </w:p>
+          <w:p>
+            <w:pPr>
+              <w:pStyle w:val="ab"/>
+              <w:ind w:leftChars="0" w:left="422" w:hangingChars="200" w:hanging="422"/>
+              <w:jc w:val="left"/>
+              <w:rPr>
+                <w:rFonts w:asciiTheme="minorEastAsia" w:eastAsiaTheme="minorEastAsia" w:hAnsiTheme="minorEastAsia"/>
+                <w:b/>
+                <w:bCs/>
+              </w:rPr>
+            </w:pPr>
+            <w:r>
+              <w:rPr>
+                <w:rFonts w:asciiTheme="minorEastAsia" w:eastAsiaTheme="minorEastAsia" w:hAnsiTheme="minorEastAsia"/>
+                <w:b/>
+                <w:bCs/>
+              </w:rPr>
+              <w:t>・</w:t>
+            </w:r>
+            <w:r>
+              <w:rPr>
+                <w:rFonts w:asciiTheme="minorEastAsia" w:eastAsiaTheme="minorEastAsia" w:hAnsiTheme="minorEastAsia" w:hint="eastAsia"/>
                 <w:b/>
                 <w:bCs/>
                 <w:u w:val="single"/>
               </w:rPr>
-              <w:t>キーボード</w:t>
+              <w:t>フリーダム</w:t>
             </w:r>
             <w:r>
               <w:rPr>
                 <w:rFonts w:asciiTheme="minorEastAsia" w:eastAsiaTheme="minorEastAsia" w:hAnsiTheme="minorEastAsia"/>
                 <w:b/>
                 <w:bCs/>
+                <w:u w:val="single"/>
+              </w:rPr>
+              <w:t>キーボード</w:t>
+            </w:r>
+            <w:r>
+              <w:rPr>
+                <w:rFonts w:asciiTheme="minorEastAsia" w:eastAsiaTheme="minorEastAsia" w:hAnsiTheme="minorEastAsia"/>
+                <w:b/>
+                <w:bCs/>
               </w:rPr>
               <w:t>(小林)</w:t>
             </w:r>
@@ -1489,15 +1550,9 @@
             </w:pPr>
             <w:r>
               <w:rPr>
-                <w:rFonts w:asciiTheme="minorEastAsia" w:eastAsiaTheme="minorEastAsia" w:hAnsiTheme="minorEastAsia" w:hint="eastAsia"/>
-              </w:rPr>
-              <w:t>いつも家で使っている英字配列60%キーボードを</w:t>
-            </w:r>
-            <w:r>
-              <w:rPr>
-                <w:rFonts w:asciiTheme="minorEastAsia" w:eastAsiaTheme="minorEastAsia" w:hAnsiTheme="minorEastAsia" w:hint="eastAsia"/>
-              </w:rPr>
-              <w:t>小型化し、文字入力を効率化させたキーボードを</w:t>
+                <w:rFonts w:asciiTheme="minorEastAsia" w:eastAsiaTheme="minorEastAsia" w:hAnsiTheme="minorEastAsia"/>
+              </w:rPr>
+              <w:t>いつも家で使っている英字配列80%キーボードを小型化し、文字入力を効率化させたキーボードを</w:t>
             </w:r>
           </w:p>
           <w:p>
@@ -1505,7 +1560,7 @@
               <w:pStyle w:val="ab"/>
               <w:ind w:leftChars="200" w:left="840" w:hangingChars="200" w:hanging="420"/>
               <w:rPr>
-                <w:rFonts w:asciiTheme="minorEastAsia" w:eastAsiaTheme="minorEastAsia" w:hAnsiTheme="minorEastAsia" w:hint="eastAsia"/>
+                <w:rFonts w:asciiTheme="minorEastAsia" w:eastAsiaTheme="minorEastAsia" w:hAnsiTheme="minorEastAsia"/>
               </w:rPr>
             </w:pPr>
             <w:r>
@@ -1547,13 +1602,14 @@
               <w:pStyle w:val="ab"/>
               <w:ind w:leftChars="200" w:left="840" w:hangingChars="200" w:hanging="420"/>
               <w:rPr>
-                <w:rFonts w:asciiTheme="minorEastAsia" w:eastAsiaTheme="minorEastAsia" w:hAnsiTheme="minorEastAsia" w:hint="eastAsia"/>
-              </w:rPr>
-            </w:pPr>
-            <w:r>
-              <w:rPr>
-                <w:rFonts w:asciiTheme="minorEastAsia" w:eastAsiaTheme="minorEastAsia" w:hAnsiTheme="minorEastAsia" w:hint="eastAsia"/>
-              </w:rPr>
+                <w:rFonts w:asciiTheme="minorEastAsia" w:eastAsiaTheme="minorEastAsia" w:hAnsiTheme="minorEastAsia"/>
+              </w:rPr>
+            </w:pPr>
+            <w:r>
+              <w:rPr>
+                <w:rFonts w:asciiTheme="minorEastAsia" w:eastAsiaTheme="minorEastAsia" w:hAnsiTheme="minorEastAsia" w:hint="eastAsia"/>
+              </w:rPr>
+              <w:lastRenderedPageBreak/>
               <w:t>3つ目の機能を入力出来るように</w:t>
             </w:r>
             <w:r>
@@ -1567,6 +1623,21 @@
                 <w:rFonts w:asciiTheme="minorEastAsia" w:eastAsiaTheme="minorEastAsia" w:hAnsiTheme="minorEastAsia" w:hint="eastAsia"/>
               </w:rPr>
               <w:t>。</w:t>
+            </w:r>
+          </w:p>
+          <w:p>
+            <w:pPr>
+              <w:pStyle w:val="ab"/>
+              <w:ind w:leftChars="200" w:left="840" w:hangingChars="200" w:hanging="420"/>
+              <w:rPr>
+                <w:rFonts w:asciiTheme="minorEastAsia" w:eastAsiaTheme="minorEastAsia" w:hAnsiTheme="minorEastAsia" w:hint="eastAsia"/>
+              </w:rPr>
+            </w:pPr>
+            <w:r>
+              <w:rPr>
+                <w:rFonts w:asciiTheme="minorEastAsia" w:eastAsiaTheme="minorEastAsia" w:hAnsiTheme="minorEastAsia" w:hint="eastAsia"/>
+              </w:rPr>
+              <w:t>普段使って数字キーの入力に</w:t>
             </w:r>
           </w:p>
           <w:p>
@@ -1575,7 +1646,6 @@
                 <w:rFonts w:asciiTheme="minorEastAsia" w:eastAsiaTheme="minorEastAsia" w:hAnsiTheme="minorEastAsia"/>
                 <w:b/>
                 <w:bCs/>
-                <w:szCs w:val="21"/>
               </w:rPr>
             </w:pPr>
             <w:r>
@@ -1583,40 +1653,61 @@
                 <w:rFonts w:asciiTheme="minorEastAsia" w:eastAsiaTheme="minorEastAsia" w:hAnsiTheme="minorEastAsia" w:hint="eastAsia"/>
                 <w:b/>
                 <w:bCs/>
-                <w:szCs w:val="21"/>
-              </w:rPr>
-              <w:lastRenderedPageBreak/>
+              </w:rPr>
               <w:t>・</w:t>
             </w:r>
             <w:r>
               <w:rPr>
-                <w:rFonts w:asciiTheme="minorEastAsia" w:eastAsiaTheme="minorEastAsia" w:hAnsiTheme="minorEastAsia" w:hint="eastAsia"/>
+                <w:rFonts w:asciiTheme="minorEastAsia" w:eastAsiaTheme="minorEastAsia" w:hAnsiTheme="minorEastAsia"/>
                 <w:b/>
                 <w:bCs/>
-                <w:szCs w:val="21"/>
                 <w:u w:val="single"/>
               </w:rPr>
-              <w:t>用キーボード</w:t>
+              <w:t>ゲーム</w:t>
             </w:r>
             <w:r>
               <w:rPr>
                 <w:rFonts w:asciiTheme="minorEastAsia" w:eastAsiaTheme="minorEastAsia" w:hAnsiTheme="minorEastAsia" w:hint="eastAsia"/>
                 <w:b/>
                 <w:bCs/>
-                <w:szCs w:val="21"/>
-              </w:rPr>
-              <w:t>(高尾)</w:t>
-            </w:r>
-          </w:p>
-          <w:p>
-            <w:pPr>
+                <w:u w:val="single"/>
+              </w:rPr>
+              <w:t>用キーボード</w:t>
+            </w:r>
+            <w:r>
               <w:rPr>
                 <w:rFonts w:asciiTheme="minorEastAsia" w:eastAsiaTheme="minorEastAsia" w:hAnsiTheme="minorEastAsia" w:hint="eastAsia"/>
                 <w:b/>
                 <w:bCs/>
-                <w:szCs w:val="21"/>
-              </w:rPr>
-            </w:pPr>
+              </w:rPr>
+              <w:t>(高尾)</w:t>
+            </w:r>
+          </w:p>
+          <w:p>
+            <w:pPr>
+              <w:rPr>
+                <w:rFonts w:asciiTheme="minorEastAsia" w:eastAsiaTheme="minorEastAsia" w:hAnsiTheme="minorEastAsia"/>
+              </w:rPr>
+            </w:pPr>
+            <w:r>
+              <w:rPr>
+                <w:rFonts w:asciiTheme="minorEastAsia" w:eastAsiaTheme="minorEastAsia" w:hAnsiTheme="minorEastAsia"/>
+              </w:rPr>
+              <w:t>ゲーム時のホームポジション「WASD」を「WQSD」にすることによって、文字入力を効率化させつつゲーム時に支障なく使える配列のキーボードを製作した。</w:t>
+            </w:r>
+          </w:p>
+          <w:p>
+            <w:pPr>
+              <w:rPr>
+                <w:rFonts w:asciiTheme="minorEastAsia" w:eastAsiaTheme="minorEastAsia" w:hAnsiTheme="minorEastAsia" w:hint="eastAsia"/>
+              </w:rPr>
+            </w:pPr>
+            <w:r>
+              <w:rPr>
+                <w:rFonts w:asciiTheme="minorEastAsia" w:eastAsiaTheme="minorEastAsia" w:hAnsiTheme="minorEastAsia"/>
+              </w:rPr>
+              <w:t>ゲーム時には左手キーボードのみを使用し机にスペースを作れるため左右分割キーボードを設計した。また、左手キーボードを主に使用するためF1-F12を左手キーボードの左端に集中させた。</w:t>
+            </w:r>
           </w:p>
         </w:tc>
       </w:tr>
@@ -1729,7 +1820,7 @@
             <w:pPr>
               <w:ind w:leftChars="200" w:left="420"/>
               <w:rPr>
-                <w:rFonts w:asciiTheme="minorEastAsia" w:eastAsiaTheme="minorEastAsia" w:hAnsiTheme="minorEastAsia" w:hint="eastAsia"/>
+                <w:rFonts w:asciiTheme="minorEastAsia" w:eastAsiaTheme="minorEastAsia" w:hAnsiTheme="minorEastAsia"/>
                 <w:szCs w:val="21"/>
               </w:rPr>
             </w:pPr>
@@ -1807,6 +1898,7 @@
           </w:p>
           <w:p>
             <w:pPr>
+              <w:ind w:left="420" w:hangingChars="200" w:hanging="420"/>
               <w:rPr>
                 <w:rFonts w:asciiTheme="minorEastAsia" w:eastAsiaTheme="minorEastAsia" w:hAnsiTheme="minorEastAsia"/>
                 <w:szCs w:val="21"/>
@@ -1819,123 +1911,121 @@
               </w:rPr>
               <w:t>(３)</w:t>
             </w:r>
-          </w:p>
-          <w:p>
-            <w:pPr>
-              <w:rPr>
-                <w:rFonts w:asciiTheme="minorEastAsia" w:eastAsiaTheme="minorEastAsia" w:hAnsiTheme="minorEastAsia"/>
-                <w:szCs w:val="21"/>
-              </w:rPr>
-            </w:pPr>
-          </w:p>
-          <w:p>
-            <w:pPr>
-              <w:rPr>
-                <w:rFonts w:asciiTheme="minorEastAsia" w:eastAsiaTheme="minorEastAsia" w:hAnsiTheme="minorEastAsia"/>
-                <w:szCs w:val="21"/>
-              </w:rPr>
-            </w:pPr>
-          </w:p>
-          <w:p>
-            <w:pPr>
-              <w:rPr>
-                <w:rFonts w:asciiTheme="minorEastAsia" w:eastAsiaTheme="minorEastAsia" w:hAnsiTheme="minorEastAsia"/>
-                <w:szCs w:val="21"/>
-              </w:rPr>
-            </w:pPr>
-          </w:p>
-          <w:p>
-            <w:pPr>
-              <w:rPr>
-                <w:rFonts w:asciiTheme="minorEastAsia" w:eastAsiaTheme="minorEastAsia" w:hAnsiTheme="minorEastAsia"/>
-                <w:szCs w:val="21"/>
-              </w:rPr>
-            </w:pPr>
-          </w:p>
-          <w:p>
-            <w:pPr>
-              <w:rPr>
-                <w:rFonts w:asciiTheme="minorEastAsia" w:eastAsiaTheme="minorEastAsia" w:hAnsiTheme="minorEastAsia"/>
-                <w:szCs w:val="21"/>
-              </w:rPr>
-            </w:pPr>
-          </w:p>
-          <w:p>
-            <w:pPr>
-              <w:rPr>
-                <w:rFonts w:asciiTheme="minorEastAsia" w:eastAsiaTheme="minorEastAsia" w:hAnsiTheme="minorEastAsia"/>
-                <w:szCs w:val="21"/>
-              </w:rPr>
-            </w:pPr>
-          </w:p>
-          <w:p>
-            <w:pPr>
-              <w:rPr>
-                <w:rFonts w:asciiTheme="minorEastAsia" w:eastAsiaTheme="minorEastAsia" w:hAnsiTheme="minorEastAsia"/>
-                <w:szCs w:val="21"/>
-              </w:rPr>
-            </w:pPr>
-          </w:p>
-          <w:p>
-            <w:pPr>
-              <w:rPr>
-                <w:rFonts w:asciiTheme="minorEastAsia" w:eastAsiaTheme="minorEastAsia" w:hAnsiTheme="minorEastAsia"/>
-                <w:szCs w:val="21"/>
-              </w:rPr>
-            </w:pPr>
-          </w:p>
-          <w:p>
-            <w:pPr>
-              <w:rPr>
-                <w:rFonts w:asciiTheme="minorEastAsia" w:eastAsiaTheme="minorEastAsia" w:hAnsiTheme="minorEastAsia"/>
-                <w:szCs w:val="21"/>
-              </w:rPr>
-            </w:pPr>
-          </w:p>
-          <w:p>
-            <w:pPr>
-              <w:rPr>
-                <w:rFonts w:asciiTheme="minorEastAsia" w:eastAsiaTheme="minorEastAsia" w:hAnsiTheme="minorEastAsia"/>
-                <w:szCs w:val="21"/>
-              </w:rPr>
-            </w:pPr>
-          </w:p>
-          <w:p>
-            <w:pPr>
-              <w:rPr>
-                <w:rFonts w:asciiTheme="minorEastAsia" w:eastAsiaTheme="minorEastAsia" w:hAnsiTheme="minorEastAsia"/>
-                <w:szCs w:val="21"/>
-              </w:rPr>
-            </w:pPr>
-          </w:p>
-          <w:p>
-            <w:pPr>
-              <w:rPr>
-                <w:rFonts w:asciiTheme="minorEastAsia" w:eastAsiaTheme="minorEastAsia" w:hAnsiTheme="minorEastAsia"/>
-                <w:szCs w:val="21"/>
-              </w:rPr>
-            </w:pPr>
-          </w:p>
-          <w:p>
-            <w:pPr>
-              <w:rPr>
-                <w:rFonts w:asciiTheme="minorEastAsia" w:eastAsiaTheme="minorEastAsia" w:hAnsiTheme="minorEastAsia"/>
-                <w:szCs w:val="21"/>
-              </w:rPr>
-            </w:pPr>
-          </w:p>
-          <w:p>
-            <w:pPr>
-              <w:rPr>
-                <w:rFonts w:asciiTheme="minorEastAsia" w:eastAsiaTheme="minorEastAsia" w:hAnsiTheme="minorEastAsia"/>
-                <w:szCs w:val="21"/>
-              </w:rPr>
-            </w:pPr>
-          </w:p>
-          <w:p>
-            <w:pPr>
-              <w:rPr>
-                <w:rFonts w:asciiTheme="minorEastAsia" w:eastAsiaTheme="minorEastAsia" w:hAnsiTheme="minorEastAsia"/>
+            <w:r>
+              <w:rPr>
+                <w:rFonts w:asciiTheme="minorEastAsia" w:eastAsiaTheme="minorEastAsia" w:hAnsiTheme="minorEastAsia" w:hint="eastAsia"/>
+                <w:szCs w:val="21"/>
+              </w:rPr>
+              <w:t>試作機としてテンキーを製作することでデータ上では分からない、例えばレーザー加工機で加工する際、設計上でのせんから0</w:t>
+            </w:r>
+            <w:r>
+              <w:rPr>
+                <w:rFonts w:asciiTheme="minorEastAsia" w:eastAsiaTheme="minorEastAsia" w:hAnsiTheme="minorEastAsia"/>
+                <w:szCs w:val="21"/>
+              </w:rPr>
+              <w:t>.1mm</w:t>
+            </w:r>
+            <w:r>
+              <w:rPr>
+                <w:rFonts w:asciiTheme="minorEastAsia" w:eastAsiaTheme="minorEastAsia" w:hAnsiTheme="minorEastAsia" w:hint="eastAsia"/>
+                <w:szCs w:val="21"/>
+              </w:rPr>
+              <w:t>広く削れてしまうことなどを知ることができ、メインのキーボードを製作する際に役立てることができた。</w:t>
+            </w:r>
+          </w:p>
+          <w:p>
+            <w:pPr>
+              <w:ind w:left="420" w:hangingChars="200" w:hanging="420"/>
+              <w:rPr>
+                <w:rFonts w:asciiTheme="minorEastAsia" w:eastAsiaTheme="minorEastAsia" w:hAnsiTheme="minorEastAsia" w:hint="eastAsia"/>
+                <w:szCs w:val="21"/>
+              </w:rPr>
+            </w:pPr>
+            <w:r>
+              <w:rPr>
+                <w:rFonts w:asciiTheme="minorEastAsia" w:eastAsiaTheme="minorEastAsia" w:hAnsiTheme="minorEastAsia" w:hint="eastAsia"/>
+                <w:szCs w:val="21"/>
+              </w:rPr>
+              <w:t>(４)</w:t>
+            </w:r>
+            <w:r>
+              <w:rPr>
+                <w:rFonts w:asciiTheme="minorEastAsia" w:eastAsiaTheme="minorEastAsia" w:hAnsiTheme="minorEastAsia" w:hint="eastAsia"/>
+                <w:szCs w:val="21"/>
+              </w:rPr>
+              <w:t>プログラムを製作する際、チャタリングやA</w:t>
+            </w:r>
+            <w:r>
+              <w:rPr>
+                <w:rFonts w:asciiTheme="minorEastAsia" w:eastAsiaTheme="minorEastAsia" w:hAnsiTheme="minorEastAsia"/>
+                <w:szCs w:val="21"/>
+              </w:rPr>
+              <w:t>rduino</w:t>
+            </w:r>
+            <w:r>
+              <w:rPr>
+                <w:rFonts w:asciiTheme="minorEastAsia" w:eastAsiaTheme="minorEastAsia" w:hAnsiTheme="minorEastAsia" w:hint="eastAsia"/>
+                <w:szCs w:val="21"/>
+              </w:rPr>
+              <w:t>の起動時間や処理にかかる時間などが原因でうまくプログラムが動作しないことがあった。</w:t>
+            </w:r>
+          </w:p>
+          <w:p>
+            <w:pPr>
+              <w:ind w:left="420" w:hangingChars="200" w:hanging="420"/>
+              <w:rPr>
+                <w:rFonts w:asciiTheme="minorEastAsia" w:eastAsiaTheme="minorEastAsia" w:hAnsiTheme="minorEastAsia" w:hint="eastAsia"/>
+                <w:szCs w:val="21"/>
+              </w:rPr>
+            </w:pPr>
+            <w:r>
+              <w:rPr>
+                <w:rFonts w:asciiTheme="minorEastAsia" w:eastAsiaTheme="minorEastAsia" w:hAnsiTheme="minorEastAsia" w:hint="eastAsia"/>
+                <w:szCs w:val="21"/>
+              </w:rPr>
+              <w:t>(５)</w:t>
+            </w:r>
+            <w:r>
+              <w:rPr>
+                <w:rFonts w:asciiTheme="minorEastAsia" w:eastAsiaTheme="minorEastAsia" w:hAnsiTheme="minorEastAsia" w:hint="eastAsia"/>
+                <w:szCs w:val="21"/>
+              </w:rPr>
+              <w:t>Fusion360の使い方を学び</w:t>
+            </w:r>
+            <w:r>
+              <w:rPr>
+                <w:rFonts w:asciiTheme="minorEastAsia" w:eastAsiaTheme="minorEastAsia" w:hAnsiTheme="minorEastAsia" w:hint="eastAsia"/>
+                <w:szCs w:val="21"/>
+              </w:rPr>
+              <w:t>自分の考えていた</w:t>
+            </w:r>
+            <w:r>
+              <w:rPr>
+                <w:rFonts w:asciiTheme="minorEastAsia" w:eastAsiaTheme="minorEastAsia" w:hAnsiTheme="minorEastAsia" w:hint="eastAsia"/>
+                <w:szCs w:val="21"/>
+              </w:rPr>
+              <w:t>キーボードの外装パーツや基盤を設計することができた</w:t>
+            </w:r>
+            <w:r>
+              <w:rPr>
+                <w:rFonts w:asciiTheme="minorEastAsia" w:eastAsiaTheme="minorEastAsia" w:hAnsiTheme="minorEastAsia" w:hint="eastAsia"/>
+                <w:szCs w:val="21"/>
+              </w:rPr>
+              <w:t>。</w:t>
+            </w:r>
+          </w:p>
+          <w:p>
+            <w:pPr>
+              <w:rPr>
+                <w:rFonts w:asciiTheme="minorEastAsia" w:eastAsiaTheme="minorEastAsia" w:hAnsiTheme="minorEastAsia" w:hint="eastAsia"/>
+                <w:szCs w:val="21"/>
+              </w:rPr>
+            </w:pPr>
+          </w:p>
+          <w:p>
+            <w:pPr>
+              <w:rPr>
+                <w:rFonts w:asciiTheme="minorEastAsia" w:eastAsiaTheme="minorEastAsia" w:hAnsiTheme="minorEastAsia" w:hint="eastAsia"/>
                 <w:szCs w:val="21"/>
               </w:rPr>
             </w:pPr>
@@ -2028,7 +2118,7 @@
       </w:tr>
       <w:tr>
         <w:trPr>
-          <w:trHeight w:val="68"/>
+          <w:trHeight w:val="6206"/>
         </w:trPr>
         <w:tc>
           <w:tcPr>
@@ -2044,6 +2134,56 @@
             <w:pPr>
               <w:rPr>
                 <w:rFonts w:asciiTheme="minorEastAsia" w:eastAsiaTheme="minorEastAsia" w:hAnsiTheme="minorEastAsia"/>
+              </w:rPr>
+            </w:pPr>
+            <w:r>
+              <w:rPr>
+                <w:rFonts w:asciiTheme="minorEastAsia" w:eastAsiaTheme="minorEastAsia" w:hAnsiTheme="minorEastAsia"/>
+              </w:rPr>
+              <w:t>(１)材料をいきなり加工するのではなく一度紙などで試し、実際に組み立てて寸法などに間違いがないか</w:t>
+            </w:r>
+          </w:p>
+          <w:p>
+            <w:pPr>
+              <w:ind w:leftChars="200" w:left="420"/>
+              <w:rPr>
+                <w:rFonts w:asciiTheme="minorEastAsia" w:eastAsiaTheme="minorEastAsia" w:hAnsiTheme="minorEastAsia"/>
+              </w:rPr>
+            </w:pPr>
+            <w:r>
+              <w:rPr>
+                <w:rFonts w:asciiTheme="minorEastAsia" w:eastAsiaTheme="minorEastAsia" w:hAnsiTheme="minorEastAsia"/>
+              </w:rPr>
+              <w:t>確認するべきだと思</w:t>
+            </w:r>
+            <w:r>
+              <w:rPr>
+                <w:rFonts w:asciiTheme="minorEastAsia" w:eastAsiaTheme="minorEastAsia" w:hAnsiTheme="minorEastAsia" w:hint="eastAsia"/>
+              </w:rPr>
+              <w:t>った。</w:t>
+            </w:r>
+          </w:p>
+          <w:p>
+            <w:pPr>
+              <w:ind w:left="420" w:hangingChars="200" w:hanging="420"/>
+              <w:rPr>
+                <w:rFonts w:asciiTheme="minorEastAsia" w:eastAsiaTheme="minorEastAsia" w:hAnsiTheme="minorEastAsia" w:hint="eastAsia"/>
+                <w:szCs w:val="21"/>
+              </w:rPr>
+            </w:pPr>
+            <w:r>
+              <w:rPr>
+                <w:rFonts w:asciiTheme="minorEastAsia" w:eastAsiaTheme="minorEastAsia" w:hAnsiTheme="minorEastAsia" w:hint="eastAsia"/>
+                <w:szCs w:val="21"/>
+              </w:rPr>
+              <w:t>(２)データ上では予測できない問題点を試作機を作ることで可視化し、それを修正することで試作の大切さを知った。</w:t>
+            </w:r>
+          </w:p>
+          <w:p>
+            <w:pPr>
+              <w:ind w:left="420" w:hangingChars="200" w:hanging="420"/>
+              <w:rPr>
+                <w:rFonts w:asciiTheme="minorEastAsia" w:eastAsiaTheme="minorEastAsia" w:hAnsiTheme="minorEastAsia"/>
                 <w:szCs w:val="21"/>
               </w:rPr>
             </w:pPr>
@@ -2059,118 +2199,45 @@
                 <w:rFonts w:asciiTheme="minorEastAsia" w:eastAsiaTheme="minorEastAsia" w:hAnsiTheme="minorEastAsia" w:hint="eastAsia"/>
                 <w:szCs w:val="21"/>
               </w:rPr>
-              <w:t>１</w:t>
-            </w:r>
-            <w:r>
-              <w:rPr>
-                <w:rFonts w:asciiTheme="minorEastAsia" w:eastAsiaTheme="minorEastAsia" w:hAnsiTheme="minorEastAsia" w:hint="eastAsia"/>
-                <w:szCs w:val="21"/>
-              </w:rPr>
-              <w:t>)材料をいきなり加工するのではなく一度紙などで試し、実際に組み立てて寸法などに間違いがないか</w:t>
-            </w:r>
-          </w:p>
-          <w:p>
-            <w:pPr>
-              <w:ind w:leftChars="200" w:left="420"/>
-              <w:rPr>
-                <w:rFonts w:asciiTheme="minorEastAsia" w:eastAsiaTheme="minorEastAsia" w:hAnsiTheme="minorEastAsia"/>
-                <w:szCs w:val="21"/>
-              </w:rPr>
-            </w:pPr>
-            <w:r>
-              <w:rPr>
-                <w:rFonts w:asciiTheme="minorEastAsia" w:eastAsiaTheme="minorEastAsia" w:hAnsiTheme="minorEastAsia" w:hint="eastAsia"/>
-                <w:szCs w:val="21"/>
-              </w:rPr>
-              <w:t>確認する</w:t>
-            </w:r>
-            <w:r>
-              <w:rPr>
-                <w:rFonts w:asciiTheme="minorEastAsia" w:eastAsiaTheme="minorEastAsia" w:hAnsiTheme="minorEastAsia" w:hint="eastAsia"/>
-                <w:szCs w:val="21"/>
-              </w:rPr>
-              <w:t>べきだと思いました。</w:t>
-            </w:r>
-          </w:p>
-          <w:p>
-            <w:pPr>
-              <w:rPr>
-                <w:rFonts w:asciiTheme="minorEastAsia" w:eastAsiaTheme="minorEastAsia" w:hAnsiTheme="minorEastAsia"/>
-                <w:szCs w:val="21"/>
-              </w:rPr>
-            </w:pPr>
-          </w:p>
-          <w:p>
-            <w:pPr>
-              <w:rPr>
-                <w:rFonts w:asciiTheme="minorEastAsia" w:eastAsiaTheme="minorEastAsia" w:hAnsiTheme="minorEastAsia"/>
-                <w:szCs w:val="21"/>
-              </w:rPr>
-            </w:pPr>
-          </w:p>
-          <w:p>
-            <w:pPr>
-              <w:rPr>
-                <w:rFonts w:asciiTheme="minorEastAsia" w:eastAsiaTheme="minorEastAsia" w:hAnsiTheme="minorEastAsia"/>
-                <w:szCs w:val="21"/>
-              </w:rPr>
-            </w:pPr>
-          </w:p>
-          <w:p>
-            <w:pPr>
-              <w:rPr>
-                <w:rFonts w:asciiTheme="minorEastAsia" w:eastAsiaTheme="minorEastAsia" w:hAnsiTheme="minorEastAsia"/>
-                <w:szCs w:val="21"/>
-              </w:rPr>
-            </w:pPr>
-          </w:p>
-          <w:p>
-            <w:pPr>
-              <w:rPr>
-                <w:rFonts w:asciiTheme="minorEastAsia" w:eastAsiaTheme="minorEastAsia" w:hAnsiTheme="minorEastAsia"/>
-                <w:szCs w:val="21"/>
-              </w:rPr>
-            </w:pPr>
-          </w:p>
-          <w:p>
-            <w:pPr>
-              <w:rPr>
-                <w:rFonts w:asciiTheme="minorEastAsia" w:eastAsiaTheme="minorEastAsia" w:hAnsiTheme="minorEastAsia"/>
-                <w:szCs w:val="21"/>
-              </w:rPr>
-            </w:pPr>
-          </w:p>
-          <w:p>
-            <w:pPr>
-              <w:rPr>
-                <w:rFonts w:asciiTheme="minorEastAsia" w:eastAsiaTheme="minorEastAsia" w:hAnsiTheme="minorEastAsia"/>
-                <w:szCs w:val="21"/>
-              </w:rPr>
-            </w:pPr>
-          </w:p>
-          <w:p>
-            <w:pPr>
-              <w:rPr>
-                <w:rFonts w:asciiTheme="minorEastAsia" w:eastAsiaTheme="minorEastAsia" w:hAnsiTheme="minorEastAsia"/>
-                <w:szCs w:val="21"/>
-              </w:rPr>
-            </w:pPr>
-          </w:p>
-          <w:p>
-            <w:pPr>
-              <w:rPr>
-                <w:rFonts w:asciiTheme="minorEastAsia" w:eastAsiaTheme="minorEastAsia" w:hAnsiTheme="minorEastAsia"/>
-                <w:szCs w:val="21"/>
-              </w:rPr>
-            </w:pPr>
-          </w:p>
-          <w:p>
-            <w:pPr>
-              <w:rPr>
-                <w:rFonts w:asciiTheme="minorEastAsia" w:eastAsiaTheme="minorEastAsia" w:hAnsiTheme="minorEastAsia" w:hint="eastAsia"/>
-                <w:szCs w:val="21"/>
-              </w:rPr>
-            </w:pPr>
+              <w:t>３</w:t>
+            </w:r>
+            <w:r>
+              <w:rPr>
+                <w:rFonts w:asciiTheme="minorEastAsia" w:eastAsiaTheme="minorEastAsia" w:hAnsiTheme="minorEastAsia" w:hint="eastAsia"/>
+                <w:szCs w:val="21"/>
+              </w:rPr>
+              <w:t>)ハードウェアを制御するプログラムを書いたのは初めてだったが、ハードウェアを制御する場合はチャタリングやシリアル通信の起動時間など機械的な誤差を考えてプログラムを製作する必要があることがわかった。</w:t>
+            </w:r>
+          </w:p>
+          <w:p>
+            <w:pPr>
+              <w:ind w:left="420" w:hangingChars="200" w:hanging="420"/>
+              <w:rPr>
+                <w:rFonts w:asciiTheme="minorEastAsia" w:eastAsiaTheme="minorEastAsia" w:hAnsiTheme="minorEastAsia" w:hint="eastAsia"/>
+                <w:szCs w:val="21"/>
+              </w:rPr>
+            </w:pPr>
+            <w:r>
+              <w:rPr>
+                <w:rFonts w:asciiTheme="minorEastAsia" w:eastAsiaTheme="minorEastAsia" w:hAnsiTheme="minorEastAsia" w:hint="eastAsia"/>
+                <w:szCs w:val="21"/>
+              </w:rPr>
+              <w:t>(４)</w:t>
+            </w:r>
+            <w:r>
+              <w:rPr>
+                <w:rFonts w:asciiTheme="minorEastAsia" w:eastAsiaTheme="minorEastAsia" w:hAnsiTheme="minorEastAsia" w:hint="eastAsia"/>
+                <w:szCs w:val="21"/>
+              </w:rPr>
+              <w:t>キーボードの外装パーツと基板でねじ穴の位置が同期</w:t>
+            </w:r>
+            <w:r>
+              <w:rPr>
+                <w:rFonts w:asciiTheme="minorEastAsia" w:eastAsiaTheme="minorEastAsia" w:hAnsiTheme="minorEastAsia" w:hint="eastAsia"/>
+                <w:szCs w:val="21"/>
+              </w:rPr>
+              <w:t>できていないところがあった、そのため確認作業は念入りに行う必要があるとわかった。</w:t>
+            </w:r>
           </w:p>
         </w:tc>
       </w:tr>
@@ -2833,7 +2900,7 @@
             <w:pPr>
               <w:wordWrap w:val="0"/>
               <w:rPr>
-                <w:rFonts w:asciiTheme="minorEastAsia" w:eastAsiaTheme="minorEastAsia" w:hAnsiTheme="minorEastAsia" w:hint="eastAsia"/>
+                <w:rFonts w:asciiTheme="minorEastAsia" w:eastAsiaTheme="minorEastAsia" w:hAnsiTheme="minorEastAsia"/>
                 <w:szCs w:val="21"/>
               </w:rPr>
             </w:pPr>
@@ -2957,7 +3024,7 @@
                 <w:noProof/>
               </w:rPr>
               <w:drawing>
-                <wp:inline distT="0" distB="0" distL="0" distR="0" wp14:anchorId="1669553D" wp14:editId="1B40DF41">
+                <wp:inline distT="0" distB="0" distL="0" distR="0" wp14:anchorId="1669553D" wp14:editId="1AED7DD0">
                   <wp:extent cx="4218317" cy="2370692"/>
                   <wp:effectExtent l="0" t="0" r="0" b="0"/>
                   <wp:docPr id="4" name="図 4"/>
@@ -2972,7 +3039,7 @@
                           <pic:cNvPicPr/>
                         </pic:nvPicPr>
                         <pic:blipFill>
-                          <a:blip r:embed="rId36" cstate="print">
+                          <a:blip r:embed="rId36">
                             <a:grayscl/>
                             <a:extLst>
                               <a:ext uri="{28A0092B-C50C-407E-A947-70E740481C1C}">
@@ -3024,7 +3091,7 @@
     <w:p>
       <w:pPr>
         <w:rPr>
-          <w:rFonts w:asciiTheme="minorEastAsia" w:eastAsiaTheme="minorEastAsia" w:hAnsiTheme="minorEastAsia" w:hint="eastAsia"/>
+          <w:rFonts w:asciiTheme="minorEastAsia" w:eastAsiaTheme="minorEastAsia" w:hAnsiTheme="minorEastAsia"/>
           <w:sz w:val="20"/>
           <w:szCs w:val="52"/>
         </w:rPr>
@@ -4563,7 +4630,6 @@
   <w:style w:type="character" w:default="1" w:styleId="a0">
     <w:name w:val="Default Paragraph Font"/>
     <w:uiPriority w:val="1"/>
-    <w:semiHidden/>
     <w:unhideWhenUsed/>
   </w:style>
   <w:style w:type="table" w:default="1" w:styleId="a1">
